--- a/Laporan PKL Robby Putera Adhiguna Rantung.docx
+++ b/Laporan PKL Robby Putera Adhiguna Rantung.docx
@@ -499,8 +499,18 @@
           <w:sz w:val="24"/>
           <w:szCs w:val="24"/>
         </w:rPr>
-        <w:t xml:space="preserve"> Oleh :</w:t>
-      </w:r>
+        <w:t xml:space="preserve"> </w:t>
+      </w:r>
+      <w:proofErr w:type="gramStart"/>
+      <w:r>
+        <w:rPr>
+          <w:rFonts w:ascii="Times New Roman" w:hAnsi="Times New Roman" w:cs="Times New Roman"/>
+          <w:sz w:val="24"/>
+          <w:szCs w:val="24"/>
+        </w:rPr>
+        <w:t>Oleh :</w:t>
+      </w:r>
+      <w:proofErr w:type="gramEnd"/>
     </w:p>
     <w:p>
       <w:pPr>
@@ -588,13 +598,23 @@
           <w:szCs w:val="24"/>
         </w:rPr>
       </w:pPr>
+      <w:proofErr w:type="gramStart"/>
       <w:r>
         <w:rPr>
           <w:rFonts w:ascii="Times New Roman" w:hAnsi="Times New Roman" w:cs="Times New Roman"/>
           <w:sz w:val="24"/>
           <w:szCs w:val="24"/>
         </w:rPr>
-        <w:t>NIS : 00527152237</w:t>
+        <w:t>NIS :</w:t>
+      </w:r>
+      <w:proofErr w:type="gramEnd"/>
+      <w:r>
+        <w:rPr>
+          <w:rFonts w:ascii="Times New Roman" w:hAnsi="Times New Roman" w:cs="Times New Roman"/>
+          <w:sz w:val="24"/>
+          <w:szCs w:val="24"/>
+        </w:rPr>
+        <w:t xml:space="preserve"> 00527152237</w:t>
       </w:r>
     </w:p>
     <w:p>
@@ -2226,33 +2246,59 @@
           <w:sz w:val="24"/>
           <w:szCs w:val="24"/>
         </w:rPr>
-        <w:t>-&gt;</w:t>
-      </w:r>
-      <w:r>
-        <w:rPr>
-          <w:rFonts w:ascii="Times New Roman" w:eastAsia="Times New Roman" w:hAnsi="Times New Roman" w:cs="Times New Roman"/>
-          <w:sz w:val="24"/>
-          <w:szCs w:val="24"/>
-        </w:rPr>
         <w:t>(</w:t>
       </w:r>
-      <w:proofErr w:type="spellStart"/>
-      <w:r>
-        <w:rPr>
-          <w:rFonts w:ascii="Times New Roman" w:eastAsia="Times New Roman" w:hAnsi="Times New Roman" w:cs="Times New Roman"/>
-          <w:sz w:val="24"/>
-          <w:szCs w:val="24"/>
-        </w:rPr>
-        <w:t>Fitri</w:t>
-      </w:r>
-      <w:proofErr w:type="spellEnd"/>
-      <w:r>
-        <w:rPr>
-          <w:rFonts w:ascii="Times New Roman" w:eastAsia="Times New Roman" w:hAnsi="Times New Roman" w:cs="Times New Roman"/>
-          <w:sz w:val="24"/>
-          <w:szCs w:val="24"/>
-        </w:rPr>
-        <w:t xml:space="preserve"> Siti, M.S.PD)</w:t>
+      <w:r>
+        <w:rPr>
+          <w:rFonts w:ascii="Times New Roman" w:eastAsia="Times New Roman" w:hAnsi="Times New Roman" w:cs="Times New Roman"/>
+          <w:sz w:val="24"/>
+          <w:szCs w:val="24"/>
+        </w:rPr>
+        <w:t xml:space="preserve">Adi </w:t>
+      </w:r>
+      <w:proofErr w:type="spellStart"/>
+      <w:r>
+        <w:rPr>
+          <w:rFonts w:ascii="Times New Roman" w:eastAsia="Times New Roman" w:hAnsi="Times New Roman" w:cs="Times New Roman"/>
+          <w:sz w:val="24"/>
+          <w:szCs w:val="24"/>
+        </w:rPr>
+        <w:t>Fauzan</w:t>
+      </w:r>
+      <w:proofErr w:type="spellEnd"/>
+      <w:r>
+        <w:rPr>
+          <w:rFonts w:ascii="Times New Roman" w:eastAsia="Times New Roman" w:hAnsi="Times New Roman" w:cs="Times New Roman"/>
+          <w:sz w:val="24"/>
+          <w:szCs w:val="24"/>
+        </w:rPr>
+        <w:t xml:space="preserve"> Akbar</w:t>
+      </w:r>
+      <w:r>
+        <w:rPr>
+          <w:rFonts w:ascii="Times New Roman" w:eastAsia="Times New Roman" w:hAnsi="Times New Roman" w:cs="Times New Roman"/>
+          <w:sz w:val="24"/>
+          <w:szCs w:val="24"/>
+        </w:rPr>
+        <w:t xml:space="preserve">, </w:t>
+      </w:r>
+      <w:proofErr w:type="gramStart"/>
+      <w:r>
+        <w:rPr>
+          <w:rFonts w:ascii="Times New Roman" w:eastAsia="Times New Roman" w:hAnsi="Times New Roman" w:cs="Times New Roman"/>
+          <w:sz w:val="24"/>
+          <w:szCs w:val="24"/>
+        </w:rPr>
+        <w:t>S.PD</w:t>
+      </w:r>
+      <w:proofErr w:type="gramEnd"/>
+      <w:r>
+        <w:rPr>
+          <w:rFonts w:ascii="Times New Roman" w:eastAsia="Times New Roman" w:hAnsi="Times New Roman" w:cs="Times New Roman"/>
+          <w:sz w:val="24"/>
+          <w:szCs w:val="24"/>
+        </w:rPr>
+        <w:t>)</w:t>
       </w:r>
       <w:r>
         <w:rPr>
@@ -2286,16 +2332,23 @@
           <w:szCs w:val="24"/>
         </w:rPr>
         <w:tab/>
-        <w:t xml:space="preserve">  </w:t>
-      </w:r>
-      <w:r>
-        <w:rPr>
-          <w:rFonts w:ascii="Times New Roman" w:eastAsia="Times New Roman" w:hAnsi="Times New Roman" w:cs="Times New Roman"/>
-          <w:sz w:val="24"/>
-          <w:szCs w:val="24"/>
-        </w:rPr>
-        <w:tab/>
-        <w:t xml:space="preserve"> (</w:t>
+        <w:t xml:space="preserve"> </w:t>
+      </w:r>
+      <w:r>
+        <w:rPr>
+          <w:rFonts w:ascii="Times New Roman" w:eastAsia="Times New Roman" w:hAnsi="Times New Roman" w:cs="Times New Roman"/>
+          <w:sz w:val="24"/>
+          <w:szCs w:val="24"/>
+        </w:rPr>
+        <w:t xml:space="preserve"> </w:t>
+      </w:r>
+      <w:r>
+        <w:rPr>
+          <w:rFonts w:ascii="Times New Roman" w:eastAsia="Times New Roman" w:hAnsi="Times New Roman" w:cs="Times New Roman"/>
+          <w:sz w:val="24"/>
+          <w:szCs w:val="24"/>
+        </w:rPr>
+        <w:t>(</w:t>
       </w:r>
       <w:proofErr w:type="spellStart"/>
       <w:r>
@@ -3213,6 +3266,7 @@
         <w:t xml:space="preserve"> </w:t>
       </w:r>
       <w:proofErr w:type="spellStart"/>
+      <w:proofErr w:type="gramStart"/>
       <w:r>
         <w:rPr>
           <w:rFonts w:ascii="Times New Roman" w:eastAsia="Times New Roman" w:hAnsi="Times New Roman" w:cs="Times New Roman"/>
@@ -3232,7 +3286,18 @@
           <w:szCs w:val="24"/>
           <w:lang w:eastAsia="en-ID"/>
         </w:rPr>
-        <w:t xml:space="preserve">  demi </w:t>
+        <w:t xml:space="preserve">  demi</w:t>
+      </w:r>
+      <w:proofErr w:type="gramEnd"/>
+      <w:r>
+        <w:rPr>
+          <w:rFonts w:ascii="Times New Roman" w:eastAsia="Times New Roman" w:hAnsi="Times New Roman" w:cs="Times New Roman"/>
+          <w:color w:val="333333"/>
+          <w:sz w:val="24"/>
+          <w:szCs w:val="24"/>
+          <w:lang w:eastAsia="en-ID"/>
+        </w:rPr>
+        <w:t xml:space="preserve"> </w:t>
       </w:r>
       <w:proofErr w:type="spellStart"/>
       <w:r>
@@ -4561,7 +4626,117 @@
           <w:szCs w:val="24"/>
           <w:lang w:eastAsia="en-ID"/>
         </w:rPr>
-        <w:t>–</w:t>
+        <w:t xml:space="preserve">Bapak Adi </w:t>
+      </w:r>
+      <w:proofErr w:type="spellStart"/>
+      <w:r>
+        <w:rPr>
+          <w:rFonts w:ascii="Times New Roman" w:eastAsia="Times New Roman" w:hAnsi="Times New Roman" w:cs="Times New Roman"/>
+          <w:color w:val="333333"/>
+          <w:sz w:val="24"/>
+          <w:szCs w:val="24"/>
+          <w:lang w:eastAsia="en-ID"/>
+        </w:rPr>
+        <w:t>Fauzan</w:t>
+      </w:r>
+      <w:proofErr w:type="spellEnd"/>
+      <w:r>
+        <w:rPr>
+          <w:rFonts w:ascii="Times New Roman" w:eastAsia="Times New Roman" w:hAnsi="Times New Roman" w:cs="Times New Roman"/>
+          <w:color w:val="333333"/>
+          <w:sz w:val="24"/>
+          <w:szCs w:val="24"/>
+          <w:lang w:eastAsia="en-ID"/>
+        </w:rPr>
+        <w:t xml:space="preserve"> Akbar, </w:t>
+      </w:r>
+      <w:proofErr w:type="spellStart"/>
+      <w:r>
+        <w:rPr>
+          <w:rFonts w:ascii="Times New Roman" w:eastAsia="Times New Roman" w:hAnsi="Times New Roman" w:cs="Times New Roman"/>
+          <w:color w:val="333333"/>
+          <w:sz w:val="24"/>
+          <w:szCs w:val="24"/>
+          <w:lang w:eastAsia="en-ID"/>
+        </w:rPr>
+        <w:t>S.Pd</w:t>
+      </w:r>
+      <w:proofErr w:type="spellEnd"/>
+      <w:r>
+        <w:rPr>
+          <w:rFonts w:ascii="Times New Roman" w:eastAsia="Times New Roman" w:hAnsi="Times New Roman" w:cs="Times New Roman"/>
+          <w:color w:val="333333"/>
+          <w:sz w:val="24"/>
+          <w:szCs w:val="24"/>
+          <w:lang w:eastAsia="en-ID"/>
+        </w:rPr>
+        <w:t xml:space="preserve">., </w:t>
+      </w:r>
+      <w:proofErr w:type="spellStart"/>
+      <w:r>
+        <w:rPr>
+          <w:rFonts w:ascii="Times New Roman" w:eastAsia="Times New Roman" w:hAnsi="Times New Roman" w:cs="Times New Roman"/>
+          <w:color w:val="333333"/>
+          <w:sz w:val="24"/>
+          <w:szCs w:val="24"/>
+          <w:lang w:eastAsia="en-ID"/>
+        </w:rPr>
+        <w:t>selaku</w:t>
+      </w:r>
+      <w:proofErr w:type="spellEnd"/>
+      <w:r>
+        <w:rPr>
+          <w:rFonts w:ascii="Times New Roman" w:eastAsia="Times New Roman" w:hAnsi="Times New Roman" w:cs="Times New Roman"/>
+          <w:color w:val="333333"/>
+          <w:sz w:val="24"/>
+          <w:szCs w:val="24"/>
+          <w:lang w:eastAsia="en-ID"/>
+        </w:rPr>
+        <w:t xml:space="preserve"> </w:t>
+      </w:r>
+      <w:proofErr w:type="spellStart"/>
+      <w:r>
+        <w:rPr>
+          <w:rFonts w:ascii="Times New Roman" w:eastAsia="Times New Roman" w:hAnsi="Times New Roman" w:cs="Times New Roman"/>
+          <w:color w:val="333333"/>
+          <w:sz w:val="24"/>
+          <w:szCs w:val="24"/>
+          <w:lang w:eastAsia="en-ID"/>
+        </w:rPr>
+        <w:t>Pembimbing</w:t>
+      </w:r>
+      <w:proofErr w:type="spellEnd"/>
+      <w:r>
+        <w:rPr>
+          <w:rFonts w:ascii="Times New Roman" w:eastAsia="Times New Roman" w:hAnsi="Times New Roman" w:cs="Times New Roman"/>
+          <w:color w:val="333333"/>
+          <w:sz w:val="24"/>
+          <w:szCs w:val="24"/>
+          <w:lang w:eastAsia="en-ID"/>
+        </w:rPr>
+        <w:t xml:space="preserve"> </w:t>
+      </w:r>
+      <w:proofErr w:type="spellStart"/>
+      <w:r>
+        <w:rPr>
+          <w:rFonts w:ascii="Times New Roman" w:eastAsia="Times New Roman" w:hAnsi="Times New Roman" w:cs="Times New Roman"/>
+          <w:color w:val="333333"/>
+          <w:sz w:val="24"/>
+          <w:szCs w:val="24"/>
+          <w:lang w:eastAsia="en-ID"/>
+        </w:rPr>
+        <w:t>Sekolah</w:t>
+      </w:r>
+      <w:proofErr w:type="spellEnd"/>
+      <w:r>
+        <w:rPr>
+          <w:rFonts w:ascii="Times New Roman" w:eastAsia="Times New Roman" w:hAnsi="Times New Roman" w:cs="Times New Roman"/>
+          <w:color w:val="333333"/>
+          <w:sz w:val="24"/>
+          <w:szCs w:val="24"/>
+          <w:lang w:eastAsia="en-ID"/>
+        </w:rPr>
+        <w:t>.</w:t>
       </w:r>
     </w:p>
     <w:p>
@@ -4580,6 +4755,204 @@
           <w:lang w:eastAsia="en-ID"/>
         </w:rPr>
       </w:pPr>
+      <w:proofErr w:type="spellStart"/>
+      <w:r>
+        <w:rPr>
+          <w:rFonts w:ascii="Times New Roman" w:eastAsia="Times New Roman" w:hAnsi="Times New Roman" w:cs="Times New Roman"/>
+          <w:color w:val="000000"/>
+          <w:sz w:val="24"/>
+          <w:szCs w:val="24"/>
+        </w:rPr>
+        <w:t>Hubin</w:t>
+      </w:r>
+      <w:proofErr w:type="spellEnd"/>
+      <w:r>
+        <w:rPr>
+          <w:rFonts w:ascii="Times New Roman" w:eastAsia="Times New Roman" w:hAnsi="Times New Roman" w:cs="Times New Roman"/>
+          <w:color w:val="000000"/>
+          <w:sz w:val="24"/>
+          <w:szCs w:val="24"/>
+        </w:rPr>
+        <w:t xml:space="preserve"> S</w:t>
+      </w:r>
+      <w:r>
+        <w:rPr>
+          <w:rFonts w:ascii="Times New Roman" w:eastAsia="Times New Roman" w:hAnsi="Times New Roman" w:cs="Times New Roman"/>
+          <w:color w:val="000000"/>
+          <w:sz w:val="24"/>
+          <w:szCs w:val="24"/>
+        </w:rPr>
+        <w:t>MK</w:t>
+      </w:r>
+      <w:r>
+        <w:rPr>
+          <w:rFonts w:ascii="Times New Roman" w:eastAsia="Times New Roman" w:hAnsi="Times New Roman" w:cs="Times New Roman"/>
+          <w:color w:val="000000"/>
+          <w:sz w:val="24"/>
+          <w:szCs w:val="24"/>
+        </w:rPr>
+        <w:t xml:space="preserve"> </w:t>
+      </w:r>
+      <w:proofErr w:type="spellStart"/>
+      <w:r>
+        <w:rPr>
+          <w:rFonts w:ascii="Times New Roman" w:eastAsia="Times New Roman" w:hAnsi="Times New Roman" w:cs="Times New Roman"/>
+          <w:color w:val="000000"/>
+          <w:sz w:val="24"/>
+          <w:szCs w:val="24"/>
+        </w:rPr>
+        <w:t>Yadika</w:t>
+      </w:r>
+      <w:proofErr w:type="spellEnd"/>
+      <w:r>
+        <w:rPr>
+          <w:rFonts w:ascii="Times New Roman" w:eastAsia="Times New Roman" w:hAnsi="Times New Roman" w:cs="Times New Roman"/>
+          <w:color w:val="000000"/>
+          <w:sz w:val="24"/>
+          <w:szCs w:val="24"/>
+        </w:rPr>
+        <w:t xml:space="preserve"> </w:t>
+      </w:r>
+      <w:proofErr w:type="spellStart"/>
+      <w:r>
+        <w:rPr>
+          <w:rFonts w:ascii="Times New Roman" w:eastAsia="Times New Roman" w:hAnsi="Times New Roman" w:cs="Times New Roman"/>
+          <w:color w:val="000000"/>
+          <w:sz w:val="24"/>
+          <w:szCs w:val="24"/>
+        </w:rPr>
+        <w:t>Soreang</w:t>
+      </w:r>
+      <w:proofErr w:type="spellEnd"/>
+      <w:r>
+        <w:rPr>
+          <w:rFonts w:ascii="Times New Roman" w:eastAsia="Times New Roman" w:hAnsi="Times New Roman" w:cs="Times New Roman"/>
+          <w:color w:val="000000"/>
+          <w:sz w:val="24"/>
+          <w:szCs w:val="24"/>
+        </w:rPr>
+        <w:t xml:space="preserve"> yang </w:t>
+      </w:r>
+      <w:proofErr w:type="spellStart"/>
+      <w:r>
+        <w:rPr>
+          <w:rFonts w:ascii="Times New Roman" w:eastAsia="Times New Roman" w:hAnsi="Times New Roman" w:cs="Times New Roman"/>
+          <w:color w:val="000000"/>
+          <w:sz w:val="24"/>
+          <w:szCs w:val="24"/>
+        </w:rPr>
+        <w:t>sudah</w:t>
+      </w:r>
+      <w:proofErr w:type="spellEnd"/>
+      <w:r>
+        <w:rPr>
+          <w:rFonts w:ascii="Times New Roman" w:eastAsia="Times New Roman" w:hAnsi="Times New Roman" w:cs="Times New Roman"/>
+          <w:color w:val="000000"/>
+          <w:sz w:val="24"/>
+          <w:szCs w:val="24"/>
+        </w:rPr>
+        <w:t xml:space="preserve"> </w:t>
+      </w:r>
+      <w:proofErr w:type="spellStart"/>
+      <w:r>
+        <w:rPr>
+          <w:rFonts w:ascii="Times New Roman" w:eastAsia="Times New Roman" w:hAnsi="Times New Roman" w:cs="Times New Roman"/>
+          <w:color w:val="000000"/>
+          <w:sz w:val="24"/>
+          <w:szCs w:val="24"/>
+        </w:rPr>
+        <w:t>membantu</w:t>
+      </w:r>
+      <w:proofErr w:type="spellEnd"/>
+      <w:r>
+        <w:rPr>
+          <w:rFonts w:ascii="Times New Roman" w:eastAsia="Times New Roman" w:hAnsi="Times New Roman" w:cs="Times New Roman"/>
+          <w:color w:val="000000"/>
+          <w:sz w:val="24"/>
+          <w:szCs w:val="24"/>
+        </w:rPr>
+        <w:t xml:space="preserve"> </w:t>
+      </w:r>
+      <w:proofErr w:type="spellStart"/>
+      <w:r>
+        <w:rPr>
+          <w:rFonts w:ascii="Times New Roman" w:eastAsia="Times New Roman" w:hAnsi="Times New Roman" w:cs="Times New Roman"/>
+          <w:color w:val="000000"/>
+          <w:sz w:val="24"/>
+          <w:szCs w:val="24"/>
+        </w:rPr>
+        <w:t>dalam</w:t>
+      </w:r>
+      <w:proofErr w:type="spellEnd"/>
+      <w:r>
+        <w:rPr>
+          <w:rFonts w:ascii="Times New Roman" w:eastAsia="Times New Roman" w:hAnsi="Times New Roman" w:cs="Times New Roman"/>
+          <w:color w:val="000000"/>
+          <w:sz w:val="24"/>
+          <w:szCs w:val="24"/>
+        </w:rPr>
+        <w:t xml:space="preserve"> </w:t>
+      </w:r>
+      <w:proofErr w:type="spellStart"/>
+      <w:r>
+        <w:rPr>
+          <w:rFonts w:ascii="Times New Roman" w:eastAsia="Times New Roman" w:hAnsi="Times New Roman" w:cs="Times New Roman"/>
+          <w:color w:val="000000"/>
+          <w:sz w:val="24"/>
+          <w:szCs w:val="24"/>
+        </w:rPr>
+        <w:t>hubungan</w:t>
+      </w:r>
+      <w:proofErr w:type="spellEnd"/>
+      <w:r>
+        <w:rPr>
+          <w:rFonts w:ascii="Times New Roman" w:eastAsia="Times New Roman" w:hAnsi="Times New Roman" w:cs="Times New Roman"/>
+          <w:color w:val="000000"/>
+          <w:sz w:val="24"/>
+          <w:szCs w:val="24"/>
+        </w:rPr>
+        <w:t xml:space="preserve"> P</w:t>
+      </w:r>
+      <w:r>
+        <w:rPr>
+          <w:rFonts w:ascii="Times New Roman" w:eastAsia="Times New Roman" w:hAnsi="Times New Roman" w:cs="Times New Roman"/>
+          <w:color w:val="000000"/>
+          <w:sz w:val="24"/>
+          <w:szCs w:val="24"/>
+        </w:rPr>
+        <w:t xml:space="preserve">KL </w:t>
+      </w:r>
+      <w:proofErr w:type="spellStart"/>
+      <w:r>
+        <w:rPr>
+          <w:rFonts w:ascii="Times New Roman" w:eastAsia="Times New Roman" w:hAnsi="Times New Roman" w:cs="Times New Roman"/>
+          <w:color w:val="000000"/>
+          <w:sz w:val="24"/>
+          <w:szCs w:val="24"/>
+        </w:rPr>
+        <w:t>terhadap</w:t>
+      </w:r>
+      <w:proofErr w:type="spellEnd"/>
+      <w:r>
+        <w:rPr>
+          <w:rFonts w:ascii="Times New Roman" w:eastAsia="Times New Roman" w:hAnsi="Times New Roman" w:cs="Times New Roman"/>
+          <w:color w:val="000000"/>
+          <w:sz w:val="24"/>
+          <w:szCs w:val="24"/>
+        </w:rPr>
+        <w:t xml:space="preserve"> </w:t>
+      </w:r>
+      <w:proofErr w:type="spellStart"/>
+      <w:r>
+        <w:rPr>
+          <w:rFonts w:ascii="Times New Roman" w:eastAsia="Times New Roman" w:hAnsi="Times New Roman" w:cs="Times New Roman"/>
+          <w:color w:val="000000"/>
+          <w:sz w:val="24"/>
+          <w:szCs w:val="24"/>
+        </w:rPr>
+        <w:t>industri</w:t>
+      </w:r>
+      <w:proofErr w:type="spellEnd"/>
       <w:r>
         <w:rPr>
           <w:rFonts w:ascii="Times New Roman" w:eastAsia="Times New Roman" w:hAnsi="Times New Roman" w:cs="Times New Roman"/>
@@ -4588,7 +4961,7 @@
           <w:szCs w:val="24"/>
           <w:lang w:eastAsia="en-ID"/>
         </w:rPr>
-        <w:t>-</w:t>
+        <w:t>.</w:t>
       </w:r>
     </w:p>
     <w:p>
@@ -4611,244 +4984,6 @@
       <w:r>
         <w:rPr>
           <w:rFonts w:ascii="Times New Roman" w:eastAsia="Times New Roman" w:hAnsi="Times New Roman" w:cs="Times New Roman"/>
-          <w:color w:val="000000"/>
-          <w:sz w:val="24"/>
-          <w:szCs w:val="24"/>
-        </w:rPr>
-        <w:t>Hubin</w:t>
-      </w:r>
-      <w:proofErr w:type="spellEnd"/>
-      <w:r>
-        <w:rPr>
-          <w:rFonts w:ascii="Times New Roman" w:eastAsia="Times New Roman" w:hAnsi="Times New Roman" w:cs="Times New Roman"/>
-          <w:color w:val="000000"/>
-          <w:sz w:val="24"/>
-          <w:szCs w:val="24"/>
-        </w:rPr>
-        <w:t xml:space="preserve"> </w:t>
-      </w:r>
-      <w:proofErr w:type="spellStart"/>
-      <w:r>
-        <w:rPr>
-          <w:rFonts w:ascii="Times New Roman" w:eastAsia="Times New Roman" w:hAnsi="Times New Roman" w:cs="Times New Roman"/>
-          <w:color w:val="000000"/>
-          <w:sz w:val="24"/>
-          <w:szCs w:val="24"/>
-        </w:rPr>
-        <w:t>Smk</w:t>
-      </w:r>
-      <w:proofErr w:type="spellEnd"/>
-      <w:r>
-        <w:rPr>
-          <w:rFonts w:ascii="Times New Roman" w:eastAsia="Times New Roman" w:hAnsi="Times New Roman" w:cs="Times New Roman"/>
-          <w:color w:val="000000"/>
-          <w:sz w:val="24"/>
-          <w:szCs w:val="24"/>
-        </w:rPr>
-        <w:t xml:space="preserve"> </w:t>
-      </w:r>
-      <w:proofErr w:type="spellStart"/>
-      <w:r>
-        <w:rPr>
-          <w:rFonts w:ascii="Times New Roman" w:eastAsia="Times New Roman" w:hAnsi="Times New Roman" w:cs="Times New Roman"/>
-          <w:color w:val="000000"/>
-          <w:sz w:val="24"/>
-          <w:szCs w:val="24"/>
-        </w:rPr>
-        <w:t>Yadika</w:t>
-      </w:r>
-      <w:proofErr w:type="spellEnd"/>
-      <w:r>
-        <w:rPr>
-          <w:rFonts w:ascii="Times New Roman" w:eastAsia="Times New Roman" w:hAnsi="Times New Roman" w:cs="Times New Roman"/>
-          <w:color w:val="000000"/>
-          <w:sz w:val="24"/>
-          <w:szCs w:val="24"/>
-        </w:rPr>
-        <w:t xml:space="preserve"> </w:t>
-      </w:r>
-      <w:proofErr w:type="spellStart"/>
-      <w:r>
-        <w:rPr>
-          <w:rFonts w:ascii="Times New Roman" w:eastAsia="Times New Roman" w:hAnsi="Times New Roman" w:cs="Times New Roman"/>
-          <w:color w:val="000000"/>
-          <w:sz w:val="24"/>
-          <w:szCs w:val="24"/>
-        </w:rPr>
-        <w:t>Soreang</w:t>
-      </w:r>
-      <w:proofErr w:type="spellEnd"/>
-      <w:r>
-        <w:rPr>
-          <w:rFonts w:ascii="Times New Roman" w:eastAsia="Times New Roman" w:hAnsi="Times New Roman" w:cs="Times New Roman"/>
-          <w:color w:val="000000"/>
-          <w:sz w:val="24"/>
-          <w:szCs w:val="24"/>
-        </w:rPr>
-        <w:t xml:space="preserve"> yang </w:t>
-      </w:r>
-      <w:proofErr w:type="spellStart"/>
-      <w:r>
-        <w:rPr>
-          <w:rFonts w:ascii="Times New Roman" w:eastAsia="Times New Roman" w:hAnsi="Times New Roman" w:cs="Times New Roman"/>
-          <w:color w:val="000000"/>
-          <w:sz w:val="24"/>
-          <w:szCs w:val="24"/>
-        </w:rPr>
-        <w:t>sudah</w:t>
-      </w:r>
-      <w:proofErr w:type="spellEnd"/>
-      <w:r>
-        <w:rPr>
-          <w:rFonts w:ascii="Times New Roman" w:eastAsia="Times New Roman" w:hAnsi="Times New Roman" w:cs="Times New Roman"/>
-          <w:color w:val="000000"/>
-          <w:sz w:val="24"/>
-          <w:szCs w:val="24"/>
-        </w:rPr>
-        <w:t xml:space="preserve"> </w:t>
-      </w:r>
-      <w:proofErr w:type="spellStart"/>
-      <w:r>
-        <w:rPr>
-          <w:rFonts w:ascii="Times New Roman" w:eastAsia="Times New Roman" w:hAnsi="Times New Roman" w:cs="Times New Roman"/>
-          <w:color w:val="000000"/>
-          <w:sz w:val="24"/>
-          <w:szCs w:val="24"/>
-        </w:rPr>
-        <w:t>membantu</w:t>
-      </w:r>
-      <w:proofErr w:type="spellEnd"/>
-      <w:r>
-        <w:rPr>
-          <w:rFonts w:ascii="Times New Roman" w:eastAsia="Times New Roman" w:hAnsi="Times New Roman" w:cs="Times New Roman"/>
-          <w:color w:val="000000"/>
-          <w:sz w:val="24"/>
-          <w:szCs w:val="24"/>
-        </w:rPr>
-        <w:t xml:space="preserve"> </w:t>
-      </w:r>
-      <w:proofErr w:type="spellStart"/>
-      <w:r>
-        <w:rPr>
-          <w:rFonts w:ascii="Times New Roman" w:eastAsia="Times New Roman" w:hAnsi="Times New Roman" w:cs="Times New Roman"/>
-          <w:color w:val="000000"/>
-          <w:sz w:val="24"/>
-          <w:szCs w:val="24"/>
-        </w:rPr>
-        <w:t>dalam</w:t>
-      </w:r>
-      <w:proofErr w:type="spellEnd"/>
-      <w:r>
-        <w:rPr>
-          <w:rFonts w:ascii="Times New Roman" w:eastAsia="Times New Roman" w:hAnsi="Times New Roman" w:cs="Times New Roman"/>
-          <w:color w:val="000000"/>
-          <w:sz w:val="24"/>
-          <w:szCs w:val="24"/>
-        </w:rPr>
-        <w:t xml:space="preserve"> </w:t>
-      </w:r>
-      <w:proofErr w:type="spellStart"/>
-      <w:r>
-        <w:rPr>
-          <w:rFonts w:ascii="Times New Roman" w:eastAsia="Times New Roman" w:hAnsi="Times New Roman" w:cs="Times New Roman"/>
-          <w:color w:val="000000"/>
-          <w:sz w:val="24"/>
-          <w:szCs w:val="24"/>
-        </w:rPr>
-        <w:t>hubungan</w:t>
-      </w:r>
-      <w:proofErr w:type="spellEnd"/>
-      <w:r>
-        <w:rPr>
-          <w:rFonts w:ascii="Times New Roman" w:eastAsia="Times New Roman" w:hAnsi="Times New Roman" w:cs="Times New Roman"/>
-          <w:color w:val="000000"/>
-          <w:sz w:val="24"/>
-          <w:szCs w:val="24"/>
-        </w:rPr>
-        <w:t xml:space="preserve"> </w:t>
-      </w:r>
-      <w:proofErr w:type="spellStart"/>
-      <w:r>
-        <w:rPr>
-          <w:rFonts w:ascii="Times New Roman" w:eastAsia="Times New Roman" w:hAnsi="Times New Roman" w:cs="Times New Roman"/>
-          <w:color w:val="000000"/>
-          <w:sz w:val="24"/>
-          <w:szCs w:val="24"/>
-        </w:rPr>
-        <w:t>Pkl</w:t>
-      </w:r>
-      <w:proofErr w:type="spellEnd"/>
-      <w:r>
-        <w:rPr>
-          <w:rFonts w:ascii="Times New Roman" w:eastAsia="Times New Roman" w:hAnsi="Times New Roman" w:cs="Times New Roman"/>
-          <w:color w:val="000000"/>
-          <w:sz w:val="24"/>
-          <w:szCs w:val="24"/>
-        </w:rPr>
-        <w:t xml:space="preserve"> </w:t>
-      </w:r>
-      <w:proofErr w:type="spellStart"/>
-      <w:r>
-        <w:rPr>
-          <w:rFonts w:ascii="Times New Roman" w:eastAsia="Times New Roman" w:hAnsi="Times New Roman" w:cs="Times New Roman"/>
-          <w:color w:val="000000"/>
-          <w:sz w:val="24"/>
-          <w:szCs w:val="24"/>
-        </w:rPr>
-        <w:t>terhadap</w:t>
-      </w:r>
-      <w:proofErr w:type="spellEnd"/>
-      <w:r>
-        <w:rPr>
-          <w:rFonts w:ascii="Times New Roman" w:eastAsia="Times New Roman" w:hAnsi="Times New Roman" w:cs="Times New Roman"/>
-          <w:color w:val="000000"/>
-          <w:sz w:val="24"/>
-          <w:szCs w:val="24"/>
-        </w:rPr>
-        <w:t xml:space="preserve"> </w:t>
-      </w:r>
-      <w:proofErr w:type="spellStart"/>
-      <w:r>
-        <w:rPr>
-          <w:rFonts w:ascii="Times New Roman" w:eastAsia="Times New Roman" w:hAnsi="Times New Roman" w:cs="Times New Roman"/>
-          <w:color w:val="000000"/>
-          <w:sz w:val="24"/>
-          <w:szCs w:val="24"/>
-        </w:rPr>
-        <w:t>industri</w:t>
-      </w:r>
-      <w:proofErr w:type="spellEnd"/>
-      <w:r>
-        <w:rPr>
-          <w:rFonts w:ascii="Times New Roman" w:eastAsia="Times New Roman" w:hAnsi="Times New Roman" w:cs="Times New Roman"/>
-          <w:color w:val="333333"/>
-          <w:sz w:val="24"/>
-          <w:szCs w:val="24"/>
-          <w:lang w:eastAsia="en-ID"/>
-        </w:rPr>
-        <w:t xml:space="preserve"> </w:t>
-      </w:r>
-    </w:p>
-    <w:p>
-      <w:pPr>
-        <w:numPr>
-          <w:ilvl w:val="0"/>
-          <w:numId w:val="1"/>
-        </w:numPr>
-        <w:shd w:val="clear" w:color="auto" w:fill="FFFFFF"/>
-        <w:spacing w:before="100" w:beforeAutospacing="1" w:after="100" w:afterAutospacing="1" w:line="240" w:lineRule="auto"/>
-        <w:rPr>
-          <w:rFonts w:ascii="Times New Roman" w:eastAsia="Times New Roman" w:hAnsi="Times New Roman" w:cs="Times New Roman"/>
-          <w:color w:val="333333"/>
-          <w:sz w:val="24"/>
-          <w:szCs w:val="24"/>
-          <w:lang w:eastAsia="en-ID"/>
-        </w:rPr>
-      </w:pPr>
-      <w:proofErr w:type="spellStart"/>
-      <w:r>
-        <w:rPr>
-          <w:rFonts w:ascii="Times New Roman" w:eastAsia="Times New Roman" w:hAnsi="Times New Roman" w:cs="Times New Roman"/>
           <w:color w:val="333333"/>
           <w:sz w:val="24"/>
           <w:szCs w:val="24"/>
@@ -5714,6 +5849,22 @@
           <w:szCs w:val="24"/>
         </w:rPr>
       </w:pPr>
+    </w:p>
+    <w:p>
+      <w:pPr>
+        <w:tabs>
+          <w:tab w:val="left" w:pos="3173"/>
+          <w:tab w:val="center" w:pos="4135"/>
+        </w:tabs>
+        <w:spacing w:line="360" w:lineRule="auto"/>
+        <w:jc w:val="center"/>
+        <w:rPr>
+          <w:rFonts w:ascii="Times New Roman" w:eastAsia="Times New Roman" w:hAnsi="Times New Roman" w:cs="Times New Roman"/>
+          <w:b/>
+          <w:sz w:val="24"/>
+          <w:szCs w:val="24"/>
+        </w:rPr>
+      </w:pPr>
       <w:r>
         <w:rPr>
           <w:rFonts w:ascii="Times New Roman" w:eastAsia="Times New Roman" w:hAnsi="Times New Roman" w:cs="Times New Roman"/>
@@ -5743,7 +5894,27 @@
           <w:sz w:val="24"/>
           <w:szCs w:val="24"/>
         </w:rPr>
-        <w:t>KATA PENGANTAR………………………………………..……</w:t>
+        <w:t>KATA PENGANTAR……………………………………</w:t>
+      </w:r>
+      <w:proofErr w:type="gramStart"/>
+      <w:r>
+        <w:rPr>
+          <w:rFonts w:ascii="Times New Roman" w:eastAsia="Times New Roman" w:hAnsi="Times New Roman" w:cs="Times New Roman"/>
+          <w:b/>
+          <w:sz w:val="24"/>
+          <w:szCs w:val="24"/>
+        </w:rPr>
+        <w:t>…..</w:t>
+      </w:r>
+      <w:proofErr w:type="gramEnd"/>
+      <w:r>
+        <w:rPr>
+          <w:rFonts w:ascii="Times New Roman" w:eastAsia="Times New Roman" w:hAnsi="Times New Roman" w:cs="Times New Roman"/>
+          <w:b/>
+          <w:sz w:val="24"/>
+          <w:szCs w:val="24"/>
+        </w:rPr>
+        <w:t>……</w:t>
       </w:r>
       <w:r>
         <w:rPr>
@@ -5793,7 +5964,27 @@
           <w:sz w:val="24"/>
           <w:szCs w:val="24"/>
         </w:rPr>
-        <w:t>DAFTAR ISI…………………………………………..……………..……</w:t>
+        <w:t>DAFTAR ISI………………………………………</w:t>
+      </w:r>
+      <w:proofErr w:type="gramStart"/>
+      <w:r>
+        <w:rPr>
+          <w:rFonts w:ascii="Times New Roman" w:eastAsia="Times New Roman" w:hAnsi="Times New Roman" w:cs="Times New Roman"/>
+          <w:b/>
+          <w:sz w:val="24"/>
+          <w:szCs w:val="24"/>
+        </w:rPr>
+        <w:t>…..</w:t>
+      </w:r>
+      <w:proofErr w:type="gramEnd"/>
+      <w:r>
+        <w:rPr>
+          <w:rFonts w:ascii="Times New Roman" w:eastAsia="Times New Roman" w:hAnsi="Times New Roman" w:cs="Times New Roman"/>
+          <w:b/>
+          <w:sz w:val="24"/>
+          <w:szCs w:val="24"/>
+        </w:rPr>
+        <w:t>……………..……</w:t>
       </w:r>
       <w:r>
         <w:rPr>
@@ -5871,7 +6062,27 @@
           <w:sz w:val="24"/>
           <w:szCs w:val="24"/>
         </w:rPr>
-        <w:t>DAFTAR GAMBAR…………………………..……………………</w:t>
+        <w:t>DAFTAR GAMBAR………………………</w:t>
+      </w:r>
+      <w:proofErr w:type="gramStart"/>
+      <w:r>
+        <w:rPr>
+          <w:rFonts w:ascii="Times New Roman" w:eastAsia="Times New Roman" w:hAnsi="Times New Roman" w:cs="Times New Roman"/>
+          <w:b/>
+          <w:sz w:val="24"/>
+          <w:szCs w:val="24"/>
+        </w:rPr>
+        <w:t>…..</w:t>
+      </w:r>
+      <w:proofErr w:type="gramEnd"/>
+      <w:r>
+        <w:rPr>
+          <w:rFonts w:ascii="Times New Roman" w:eastAsia="Times New Roman" w:hAnsi="Times New Roman" w:cs="Times New Roman"/>
+          <w:b/>
+          <w:sz w:val="24"/>
+          <w:szCs w:val="24"/>
+        </w:rPr>
+        <w:t>……………………</w:t>
       </w:r>
       <w:r>
         <w:rPr>
@@ -5981,7 +6192,25 @@
           <w:sz w:val="24"/>
           <w:szCs w:val="24"/>
         </w:rPr>
-        <w:t>…………………………..…………….1</w:t>
+        <w:t>………………………</w:t>
+      </w:r>
+      <w:proofErr w:type="gramStart"/>
+      <w:r>
+        <w:rPr>
+          <w:rFonts w:ascii="Times New Roman" w:eastAsia="Times New Roman" w:hAnsi="Times New Roman" w:cs="Times New Roman"/>
+          <w:sz w:val="24"/>
+          <w:szCs w:val="24"/>
+        </w:rPr>
+        <w:t>…..</w:t>
+      </w:r>
+      <w:proofErr w:type="gramEnd"/>
+      <w:r>
+        <w:rPr>
+          <w:rFonts w:ascii="Times New Roman" w:eastAsia="Times New Roman" w:hAnsi="Times New Roman" w:cs="Times New Roman"/>
+          <w:sz w:val="24"/>
+          <w:szCs w:val="24"/>
+        </w:rPr>
+        <w:t>…………….1</w:t>
       </w:r>
     </w:p>
     <w:p>
@@ -6073,7 +6302,25 @@
           <w:sz w:val="24"/>
           <w:szCs w:val="24"/>
         </w:rPr>
-        <w:t xml:space="preserve"> PKL…………..…………...………..…………………</w:t>
+        <w:t xml:space="preserve"> PKL………</w:t>
+      </w:r>
+      <w:proofErr w:type="gramStart"/>
+      <w:r>
+        <w:rPr>
+          <w:rFonts w:ascii="Times New Roman" w:eastAsia="Times New Roman" w:hAnsi="Times New Roman" w:cs="Times New Roman"/>
+          <w:sz w:val="24"/>
+          <w:szCs w:val="24"/>
+        </w:rPr>
+        <w:t>…..</w:t>
+      </w:r>
+      <w:proofErr w:type="gramEnd"/>
+      <w:r>
+        <w:rPr>
+          <w:rFonts w:ascii="Times New Roman" w:eastAsia="Times New Roman" w:hAnsi="Times New Roman" w:cs="Times New Roman"/>
+          <w:sz w:val="24"/>
+          <w:szCs w:val="24"/>
+        </w:rPr>
+        <w:t>…………...………..…………………</w:t>
       </w:r>
       <w:r>
         <w:rPr>
@@ -6343,7 +6590,16 @@
           <w:sz w:val="24"/>
           <w:szCs w:val="24"/>
         </w:rPr>
-        <w:t xml:space="preserve"> ………………………………….……</w:t>
+        <w:t xml:space="preserve"> ………………………………….…</w:t>
+      </w:r>
+      <w:proofErr w:type="gramStart"/>
+      <w:r>
+        <w:rPr>
+          <w:rFonts w:ascii="Times New Roman" w:eastAsia="Times New Roman" w:hAnsi="Times New Roman" w:cs="Times New Roman"/>
+          <w:sz w:val="24"/>
+          <w:szCs w:val="24"/>
+        </w:rPr>
+        <w:t>…</w:t>
       </w:r>
       <w:r>
         <w:rPr>
@@ -6353,6 +6609,7 @@
         </w:rPr>
         <w:t>..</w:t>
       </w:r>
+      <w:proofErr w:type="gramEnd"/>
       <w:r>
         <w:rPr>
           <w:rFonts w:ascii="Times New Roman" w:eastAsia="Times New Roman" w:hAnsi="Times New Roman" w:cs="Times New Roman"/>
@@ -6430,7 +6687,25 @@
           <w:sz w:val="24"/>
           <w:szCs w:val="24"/>
         </w:rPr>
-        <w:t>.….…..…17</w:t>
+        <w:t>.</w:t>
+      </w:r>
+      <w:proofErr w:type="gramStart"/>
+      <w:r>
+        <w:rPr>
+          <w:rFonts w:ascii="Times New Roman" w:eastAsia="Times New Roman" w:hAnsi="Times New Roman" w:cs="Times New Roman"/>
+          <w:sz w:val="24"/>
+          <w:szCs w:val="24"/>
+        </w:rPr>
+        <w:t>….…..</w:t>
+      </w:r>
+      <w:proofErr w:type="gramEnd"/>
+      <w:r>
+        <w:rPr>
+          <w:rFonts w:ascii="Times New Roman" w:eastAsia="Times New Roman" w:hAnsi="Times New Roman" w:cs="Times New Roman"/>
+          <w:sz w:val="24"/>
+          <w:szCs w:val="24"/>
+        </w:rPr>
+        <w:t>…17</w:t>
       </w:r>
     </w:p>
     <w:p>
@@ -6851,7 +7126,25 @@
           <w:sz w:val="24"/>
           <w:szCs w:val="24"/>
         </w:rPr>
-        <w:t>……………………………………….…………………..…………23</w:t>
+        <w:t>……………………………………….………………</w:t>
+      </w:r>
+      <w:proofErr w:type="gramStart"/>
+      <w:r>
+        <w:rPr>
+          <w:rFonts w:ascii="Times New Roman" w:eastAsia="Times New Roman" w:hAnsi="Times New Roman" w:cs="Times New Roman"/>
+          <w:sz w:val="24"/>
+          <w:szCs w:val="24"/>
+        </w:rPr>
+        <w:t>…..</w:t>
+      </w:r>
+      <w:proofErr w:type="gramEnd"/>
+      <w:r>
+        <w:rPr>
+          <w:rFonts w:ascii="Times New Roman" w:eastAsia="Times New Roman" w:hAnsi="Times New Roman" w:cs="Times New Roman"/>
+          <w:sz w:val="24"/>
+          <w:szCs w:val="24"/>
+        </w:rPr>
+        <w:t>…………23</w:t>
       </w:r>
     </w:p>
     <w:p>
@@ -7071,7 +7364,25 @@
           <w:sz w:val="24"/>
           <w:szCs w:val="24"/>
         </w:rPr>
-        <w:t>……………………………………………..………………….26</w:t>
+        <w:t>…………………………………………</w:t>
+      </w:r>
+      <w:proofErr w:type="gramStart"/>
+      <w:r>
+        <w:rPr>
+          <w:rFonts w:ascii="Times New Roman" w:eastAsia="Times New Roman" w:hAnsi="Times New Roman" w:cs="Times New Roman"/>
+          <w:sz w:val="24"/>
+          <w:szCs w:val="24"/>
+        </w:rPr>
+        <w:t>…..</w:t>
+      </w:r>
+      <w:proofErr w:type="gramEnd"/>
+      <w:r>
+        <w:rPr>
+          <w:rFonts w:ascii="Times New Roman" w:eastAsia="Times New Roman" w:hAnsi="Times New Roman" w:cs="Times New Roman"/>
+          <w:sz w:val="24"/>
+          <w:szCs w:val="24"/>
+        </w:rPr>
+        <w:t>………………….26</w:t>
       </w:r>
     </w:p>
     <w:p>
@@ -7152,9 +7463,8 @@
           <w:sz w:val="24"/>
           <w:szCs w:val="24"/>
         </w:rPr>
-        <w:t xml:space="preserve"> </w:t>
-      </w:r>
-      <w:proofErr w:type="spellStart"/>
+        <w:t xml:space="preserve"> P</w:t>
+      </w:r>
       <w:r>
         <w:rPr>
           <w:rFonts w:ascii="Times New Roman" w:eastAsia="Times New Roman" w:hAnsi="Times New Roman" w:cs="Times New Roman"/>
@@ -7162,9 +7472,8 @@
           <w:sz w:val="24"/>
           <w:szCs w:val="24"/>
         </w:rPr>
-        <w:t>Pkl</w:t>
-      </w:r>
-      <w:proofErr w:type="spellEnd"/>
+        <w:t>KL</w:t>
+      </w:r>
       <w:r>
         <w:rPr>
           <w:rFonts w:ascii="Times New Roman" w:eastAsia="Times New Roman" w:hAnsi="Times New Roman" w:cs="Times New Roman"/>
@@ -7172,7 +7481,36 @@
           <w:sz w:val="24"/>
           <w:szCs w:val="24"/>
         </w:rPr>
-        <w:t>………………………………...……………42</w:t>
+        <w:t>………………………</w:t>
+      </w:r>
+      <w:proofErr w:type="gramStart"/>
+      <w:r>
+        <w:rPr>
+          <w:rFonts w:ascii="Times New Roman" w:eastAsia="Times New Roman" w:hAnsi="Times New Roman" w:cs="Times New Roman"/>
+          <w:color w:val="000000"/>
+          <w:sz w:val="24"/>
+          <w:szCs w:val="24"/>
+        </w:rPr>
+        <w:t>…</w:t>
+      </w:r>
+      <w:r>
+        <w:rPr>
+          <w:rFonts w:ascii="Times New Roman" w:eastAsia="Times New Roman" w:hAnsi="Times New Roman" w:cs="Times New Roman"/>
+          <w:color w:val="000000"/>
+          <w:sz w:val="24"/>
+          <w:szCs w:val="24"/>
+        </w:rPr>
+        <w:t>..</w:t>
+      </w:r>
+      <w:proofErr w:type="gramEnd"/>
+      <w:r>
+        <w:rPr>
+          <w:rFonts w:ascii="Times New Roman" w:eastAsia="Times New Roman" w:hAnsi="Times New Roman" w:cs="Times New Roman"/>
+          <w:color w:val="000000"/>
+          <w:sz w:val="24"/>
+          <w:szCs w:val="24"/>
+        </w:rPr>
+        <w:t>…...……………42</w:t>
       </w:r>
     </w:p>
     <w:p>
@@ -7254,7 +7592,27 @@
           <w:sz w:val="24"/>
           <w:szCs w:val="24"/>
         </w:rPr>
-        <w:t>……………………………………………..42</w:t>
+        <w:t>…………………………………………</w:t>
+      </w:r>
+      <w:proofErr w:type="gramStart"/>
+      <w:r>
+        <w:rPr>
+          <w:rFonts w:ascii="Times New Roman" w:eastAsia="Times New Roman" w:hAnsi="Times New Roman" w:cs="Times New Roman"/>
+          <w:color w:val="000000"/>
+          <w:sz w:val="24"/>
+          <w:szCs w:val="24"/>
+        </w:rPr>
+        <w:t>…..</w:t>
+      </w:r>
+      <w:proofErr w:type="gramEnd"/>
+      <w:r>
+        <w:rPr>
+          <w:rFonts w:ascii="Times New Roman" w:eastAsia="Times New Roman" w:hAnsi="Times New Roman" w:cs="Times New Roman"/>
+          <w:color w:val="000000"/>
+          <w:sz w:val="24"/>
+          <w:szCs w:val="24"/>
+        </w:rPr>
+        <w:t>42</w:t>
       </w:r>
     </w:p>
     <w:p>
@@ -7294,7 +7652,25 @@
           <w:sz w:val="24"/>
           <w:szCs w:val="24"/>
         </w:rPr>
-        <w:t>A. Kesimpulan……………………………………………………….…………………..43</w:t>
+        <w:t>A. Kesimpulan……………………………………………………….………………</w:t>
+      </w:r>
+      <w:proofErr w:type="gramStart"/>
+      <w:r>
+        <w:rPr>
+          <w:rFonts w:ascii="Times New Roman" w:eastAsia="Times New Roman" w:hAnsi="Times New Roman" w:cs="Times New Roman"/>
+          <w:sz w:val="24"/>
+          <w:szCs w:val="24"/>
+        </w:rPr>
+        <w:t>…..</w:t>
+      </w:r>
+      <w:proofErr w:type="gramEnd"/>
+      <w:r>
+        <w:rPr>
+          <w:rFonts w:ascii="Times New Roman" w:eastAsia="Times New Roman" w:hAnsi="Times New Roman" w:cs="Times New Roman"/>
+          <w:sz w:val="24"/>
+          <w:szCs w:val="24"/>
+        </w:rPr>
+        <w:t>43</w:t>
       </w:r>
     </w:p>
     <w:p>
@@ -7313,7 +7689,25 @@
           <w:sz w:val="24"/>
           <w:szCs w:val="24"/>
         </w:rPr>
-        <w:t>B. Saran………………………………………………………………....………………..43</w:t>
+        <w:t>B. Saran………………………………………………………………....……………</w:t>
+      </w:r>
+      <w:proofErr w:type="gramStart"/>
+      <w:r>
+        <w:rPr>
+          <w:rFonts w:ascii="Times New Roman" w:eastAsia="Times New Roman" w:hAnsi="Times New Roman" w:cs="Times New Roman"/>
+          <w:sz w:val="24"/>
+          <w:szCs w:val="24"/>
+        </w:rPr>
+        <w:t>…..</w:t>
+      </w:r>
+      <w:proofErr w:type="gramEnd"/>
+      <w:r>
+        <w:rPr>
+          <w:rFonts w:ascii="Times New Roman" w:eastAsia="Times New Roman" w:hAnsi="Times New Roman" w:cs="Times New Roman"/>
+          <w:sz w:val="24"/>
+          <w:szCs w:val="24"/>
+        </w:rPr>
+        <w:t>43</w:t>
       </w:r>
     </w:p>
     <w:p>
@@ -7538,7 +7932,25 @@
           <w:sz w:val="24"/>
           <w:szCs w:val="24"/>
         </w:rPr>
-        <w:t>………………………………..4</w:t>
+        <w:t>……………………………</w:t>
+      </w:r>
+      <w:proofErr w:type="gramStart"/>
+      <w:r>
+        <w:rPr>
+          <w:rFonts w:ascii="Times New Roman" w:eastAsia="Times New Roman" w:hAnsi="Times New Roman" w:cs="Times New Roman"/>
+          <w:sz w:val="24"/>
+          <w:szCs w:val="24"/>
+        </w:rPr>
+        <w:t>…..</w:t>
+      </w:r>
+      <w:proofErr w:type="gramEnd"/>
+      <w:r>
+        <w:rPr>
+          <w:rFonts w:ascii="Times New Roman" w:eastAsia="Times New Roman" w:hAnsi="Times New Roman" w:cs="Times New Roman"/>
+          <w:sz w:val="24"/>
+          <w:szCs w:val="24"/>
+        </w:rPr>
+        <w:t>4</w:t>
       </w:r>
     </w:p>
     <w:p>
@@ -12344,6 +12756,7 @@
         </w:rPr>
         <w:t xml:space="preserve"> </w:t>
       </w:r>
+      <w:proofErr w:type="gramStart"/>
       <w:r>
         <w:rPr>
           <w:rFonts w:ascii="Times New Roman" w:eastAsia="Times New Roman" w:hAnsi="Times New Roman" w:cs="Times New Roman"/>
@@ -12364,6 +12777,7 @@
         </w:rPr>
         <w:t>PKL</w:t>
       </w:r>
+      <w:proofErr w:type="gramEnd"/>
       <w:r>
         <w:rPr>
           <w:rFonts w:ascii="Times New Roman" w:eastAsia="Times New Roman" w:hAnsi="Times New Roman" w:cs="Times New Roman"/>
@@ -12382,18 +12796,18 @@
           <w:szCs w:val="24"/>
           <w:lang w:eastAsia="en-ID"/>
         </w:rPr>
-        <w:t xml:space="preserve"> m</w:t>
-      </w:r>
-      <w:proofErr w:type="spellStart"/>
-      <w:r>
-        <w:rPr>
-          <w:rFonts w:ascii="Times New Roman" w:eastAsia="Times New Roman" w:hAnsi="Times New Roman" w:cs="Times New Roman"/>
-          <w:color w:val="555555"/>
-          <w:sz w:val="24"/>
-          <w:szCs w:val="24"/>
-          <w:lang w:eastAsia="en-ID"/>
-        </w:rPr>
-        <w:t>erupakan</w:t>
+        <w:t xml:space="preserve"> </w:t>
+      </w:r>
+      <w:proofErr w:type="spellStart"/>
+      <w:r>
+        <w:rPr>
+          <w:rFonts w:ascii="Times New Roman" w:eastAsia="Times New Roman" w:hAnsi="Times New Roman" w:cs="Times New Roman"/>
+          <w:color w:val="555555"/>
+          <w:sz w:val="24"/>
+          <w:szCs w:val="24"/>
+          <w:lang w:eastAsia="en-ID"/>
+        </w:rPr>
+        <w:t>merupakan</w:t>
       </w:r>
       <w:proofErr w:type="spellEnd"/>
       <w:r>
@@ -18455,6 +18869,7 @@
         <w:t xml:space="preserve">, di </w:t>
       </w:r>
       <w:proofErr w:type="spellStart"/>
+      <w:proofErr w:type="gramStart"/>
       <w:r>
         <w:rPr>
           <w:rFonts w:ascii="Times New Roman" w:eastAsia="Times New Roman" w:hAnsi="Times New Roman" w:cs="Times New Roman"/>
@@ -18486,6 +18901,7 @@
         </w:rPr>
         <w:t>:</w:t>
       </w:r>
+      <w:proofErr w:type="gramEnd"/>
     </w:p>
     <w:p>
       <w:pPr>
@@ -21685,23 +22101,7 @@
           <w:sz w:val="24"/>
           <w:szCs w:val="24"/>
         </w:rPr>
-        <w:t xml:space="preserve"> P</w:t>
-      </w:r>
-      <w:r>
-        <w:rPr>
-          <w:rFonts w:ascii="Times New Roman" w:eastAsia="Times New Roman" w:hAnsi="Times New Roman" w:cs="Times New Roman"/>
-          <w:sz w:val="24"/>
-          <w:szCs w:val="24"/>
-        </w:rPr>
-        <w:t>KL</w:t>
-      </w:r>
-      <w:r>
-        <w:rPr>
-          <w:rFonts w:ascii="Times New Roman" w:eastAsia="Times New Roman" w:hAnsi="Times New Roman" w:cs="Times New Roman"/>
-          <w:sz w:val="24"/>
-          <w:szCs w:val="24"/>
-        </w:rPr>
-        <w:t xml:space="preserve"> di </w:t>
+        <w:t xml:space="preserve"> PKL di </w:t>
       </w:r>
       <w:proofErr w:type="spellStart"/>
       <w:r>
@@ -22260,7 +22660,7 @@
         </w:tc>
         <w:tc>
           <w:tcPr>
-            <w:tcW w:w="1710" w:type="dxa"/>
+            <w:tcW w:w="1711" w:type="dxa"/>
             <w:tcBorders>
               <w:top w:val="single" w:sz="4" w:space="0" w:color="000000"/>
               <w:left w:val="single" w:sz="4" w:space="0" w:color="000000"/>
@@ -22290,7 +22690,7 @@
         </w:tc>
         <w:tc>
           <w:tcPr>
-            <w:tcW w:w="2970" w:type="dxa"/>
+            <w:tcW w:w="2971" w:type="dxa"/>
             <w:tcBorders>
               <w:top w:val="single" w:sz="4" w:space="0" w:color="000000"/>
               <w:left w:val="single" w:sz="4" w:space="0" w:color="000000"/>
@@ -22320,7 +22720,7 @@
         </w:tc>
         <w:tc>
           <w:tcPr>
-            <w:tcW w:w="3249" w:type="dxa"/>
+            <w:tcW w:w="3250" w:type="dxa"/>
             <w:tcBorders>
               <w:top w:val="single" w:sz="4" w:space="0" w:color="000000"/>
               <w:left w:val="single" w:sz="4" w:space="0" w:color="000000"/>
@@ -22395,7 +22795,7 @@
         </w:tc>
         <w:tc>
           <w:tcPr>
-            <w:tcW w:w="1710" w:type="dxa"/>
+            <w:tcW w:w="1711" w:type="dxa"/>
             <w:tcBorders>
               <w:top w:val="single" w:sz="4" w:space="0" w:color="000000"/>
               <w:left w:val="single" w:sz="4" w:space="0" w:color="000000"/>
@@ -22427,7 +22827,7 @@
         </w:tc>
         <w:tc>
           <w:tcPr>
-            <w:tcW w:w="2970" w:type="dxa"/>
+            <w:tcW w:w="2971" w:type="dxa"/>
             <w:tcBorders>
               <w:top w:val="single" w:sz="4" w:space="0" w:color="000000"/>
               <w:left w:val="single" w:sz="4" w:space="0" w:color="000000"/>
@@ -22465,7 +22865,7 @@
         </w:tc>
         <w:tc>
           <w:tcPr>
-            <w:tcW w:w="3249" w:type="dxa"/>
+            <w:tcW w:w="3250" w:type="dxa"/>
             <w:tcBorders>
               <w:top w:val="single" w:sz="4" w:space="0" w:color="000000"/>
               <w:left w:val="single" w:sz="4" w:space="0" w:color="000000"/>
@@ -22546,7 +22946,7 @@
         </w:tc>
         <w:tc>
           <w:tcPr>
-            <w:tcW w:w="1710" w:type="dxa"/>
+            <w:tcW w:w="1711" w:type="dxa"/>
             <w:tcBorders>
               <w:top w:val="single" w:sz="4" w:space="0" w:color="000000"/>
               <w:left w:val="single" w:sz="4" w:space="0" w:color="000000"/>
@@ -22578,7 +22978,7 @@
         </w:tc>
         <w:tc>
           <w:tcPr>
-            <w:tcW w:w="2970" w:type="dxa"/>
+            <w:tcW w:w="2971" w:type="dxa"/>
             <w:tcBorders>
               <w:top w:val="single" w:sz="4" w:space="0" w:color="000000"/>
               <w:left w:val="single" w:sz="4" w:space="0" w:color="000000"/>
@@ -22624,7 +23024,7 @@
         </w:tc>
         <w:tc>
           <w:tcPr>
-            <w:tcW w:w="3249" w:type="dxa"/>
+            <w:tcW w:w="3250" w:type="dxa"/>
             <w:tcBorders>
               <w:top w:val="single" w:sz="4" w:space="0" w:color="000000"/>
               <w:left w:val="single" w:sz="4" w:space="0" w:color="000000"/>
@@ -22705,7 +23105,7 @@
         </w:tc>
         <w:tc>
           <w:tcPr>
-            <w:tcW w:w="1710" w:type="dxa"/>
+            <w:tcW w:w="1711" w:type="dxa"/>
             <w:tcBorders>
               <w:top w:val="single" w:sz="4" w:space="0" w:color="000000"/>
               <w:left w:val="single" w:sz="4" w:space="0" w:color="000000"/>
@@ -22735,7 +23135,7 @@
         </w:tc>
         <w:tc>
           <w:tcPr>
-            <w:tcW w:w="2970" w:type="dxa"/>
+            <w:tcW w:w="2971" w:type="dxa"/>
             <w:tcBorders>
               <w:top w:val="single" w:sz="4" w:space="0" w:color="000000"/>
               <w:left w:val="single" w:sz="4" w:space="0" w:color="000000"/>
@@ -22781,7 +23181,7 @@
         </w:tc>
         <w:tc>
           <w:tcPr>
-            <w:tcW w:w="3249" w:type="dxa"/>
+            <w:tcW w:w="3250" w:type="dxa"/>
             <w:tcBorders>
               <w:top w:val="single" w:sz="4" w:space="0" w:color="000000"/>
               <w:left w:val="single" w:sz="4" w:space="0" w:color="000000"/>
@@ -22862,7 +23262,7 @@
         </w:tc>
         <w:tc>
           <w:tcPr>
-            <w:tcW w:w="1710" w:type="dxa"/>
+            <w:tcW w:w="1711" w:type="dxa"/>
             <w:tcBorders>
               <w:top w:val="single" w:sz="4" w:space="0" w:color="000000"/>
               <w:left w:val="single" w:sz="4" w:space="0" w:color="000000"/>
@@ -22894,7 +23294,7 @@
         </w:tc>
         <w:tc>
           <w:tcPr>
-            <w:tcW w:w="2970" w:type="dxa"/>
+            <w:tcW w:w="2971" w:type="dxa"/>
             <w:tcBorders>
               <w:top w:val="single" w:sz="4" w:space="0" w:color="000000"/>
               <w:left w:val="single" w:sz="4" w:space="0" w:color="000000"/>
@@ -22940,7 +23340,7 @@
         </w:tc>
         <w:tc>
           <w:tcPr>
-            <w:tcW w:w="3249" w:type="dxa"/>
+            <w:tcW w:w="3250" w:type="dxa"/>
             <w:tcBorders>
               <w:top w:val="single" w:sz="4" w:space="0" w:color="000000"/>
               <w:left w:val="single" w:sz="4" w:space="0" w:color="000000"/>
@@ -23021,7 +23421,7 @@
         </w:tc>
         <w:tc>
           <w:tcPr>
-            <w:tcW w:w="1710" w:type="dxa"/>
+            <w:tcW w:w="1711" w:type="dxa"/>
             <w:tcBorders>
               <w:top w:val="single" w:sz="4" w:space="0" w:color="000000"/>
               <w:left w:val="single" w:sz="4" w:space="0" w:color="000000"/>
@@ -23053,7 +23453,7 @@
         </w:tc>
         <w:tc>
           <w:tcPr>
-            <w:tcW w:w="2970" w:type="dxa"/>
+            <w:tcW w:w="2971" w:type="dxa"/>
             <w:tcBorders>
               <w:top w:val="single" w:sz="4" w:space="0" w:color="000000"/>
               <w:left w:val="single" w:sz="4" w:space="0" w:color="000000"/>
@@ -23099,7 +23499,7 @@
         </w:tc>
         <w:tc>
           <w:tcPr>
-            <w:tcW w:w="3249" w:type="dxa"/>
+            <w:tcW w:w="3250" w:type="dxa"/>
             <w:tcBorders>
               <w:top w:val="single" w:sz="4" w:space="0" w:color="000000"/>
               <w:left w:val="single" w:sz="4" w:space="0" w:color="000000"/>
@@ -23180,7 +23580,7 @@
         </w:tc>
         <w:tc>
           <w:tcPr>
-            <w:tcW w:w="1710" w:type="dxa"/>
+            <w:tcW w:w="1711" w:type="dxa"/>
             <w:tcBorders>
               <w:top w:val="single" w:sz="4" w:space="0" w:color="000000"/>
               <w:left w:val="single" w:sz="4" w:space="0" w:color="000000"/>
@@ -23212,7 +23612,7 @@
         </w:tc>
         <w:tc>
           <w:tcPr>
-            <w:tcW w:w="2970" w:type="dxa"/>
+            <w:tcW w:w="2971" w:type="dxa"/>
             <w:tcBorders>
               <w:top w:val="single" w:sz="4" w:space="0" w:color="000000"/>
               <w:left w:val="single" w:sz="4" w:space="0" w:color="000000"/>
@@ -23244,7 +23644,7 @@
         </w:tc>
         <w:tc>
           <w:tcPr>
-            <w:tcW w:w="3249" w:type="dxa"/>
+            <w:tcW w:w="3250" w:type="dxa"/>
             <w:tcBorders>
               <w:top w:val="single" w:sz="4" w:space="0" w:color="000000"/>
               <w:left w:val="single" w:sz="4" w:space="0" w:color="000000"/>
@@ -23311,7 +23711,7 @@
         </w:tc>
         <w:tc>
           <w:tcPr>
-            <w:tcW w:w="1710" w:type="dxa"/>
+            <w:tcW w:w="1711" w:type="dxa"/>
             <w:tcBorders>
               <w:top w:val="single" w:sz="4" w:space="0" w:color="000000"/>
               <w:left w:val="single" w:sz="4" w:space="0" w:color="000000"/>
@@ -23343,7 +23743,7 @@
         </w:tc>
         <w:tc>
           <w:tcPr>
-            <w:tcW w:w="2970" w:type="dxa"/>
+            <w:tcW w:w="2971" w:type="dxa"/>
             <w:tcBorders>
               <w:top w:val="single" w:sz="4" w:space="0" w:color="000000"/>
               <w:left w:val="single" w:sz="4" w:space="0" w:color="000000"/>
@@ -23375,7 +23775,7 @@
         </w:tc>
         <w:tc>
           <w:tcPr>
-            <w:tcW w:w="3249" w:type="dxa"/>
+            <w:tcW w:w="3250" w:type="dxa"/>
             <w:tcBorders>
               <w:top w:val="single" w:sz="4" w:space="0" w:color="000000"/>
               <w:left w:val="single" w:sz="4" w:space="0" w:color="000000"/>
@@ -23410,6 +23810,67 @@
     <w:p>
       <w:pPr>
         <w:spacing w:line="360" w:lineRule="auto"/>
+        <w:jc w:val="center"/>
+        <w:rPr>
+          <w:rFonts w:ascii="Times New Roman" w:eastAsia="Times New Roman" w:hAnsi="Times New Roman" w:cs="Times New Roman"/>
+          <w:b/>
+          <w:sz w:val="24"/>
+          <w:szCs w:val="24"/>
+        </w:rPr>
+      </w:pPr>
+    </w:p>
+    <w:p>
+      <w:pPr>
+        <w:spacing w:line="360" w:lineRule="auto"/>
+        <w:jc w:val="center"/>
+        <w:rPr>
+          <w:rFonts w:ascii="Times New Roman" w:eastAsia="Times New Roman" w:hAnsi="Times New Roman" w:cs="Times New Roman"/>
+          <w:sz w:val="24"/>
+          <w:szCs w:val="24"/>
+        </w:rPr>
+      </w:pPr>
+      <w:r>
+        <w:rPr>
+          <w:rFonts w:ascii="Times New Roman" w:eastAsia="Times New Roman" w:hAnsi="Times New Roman" w:cs="Times New Roman"/>
+          <w:b/>
+          <w:sz w:val="24"/>
+          <w:szCs w:val="24"/>
+        </w:rPr>
+        <w:br/>
+      </w:r>
+      <w:r>
+        <w:rPr>
+          <w:rFonts w:ascii="Times New Roman" w:eastAsia="Times New Roman" w:hAnsi="Times New Roman" w:cs="Times New Roman"/>
+          <w:b/>
+          <w:sz w:val="24"/>
+          <w:szCs w:val="24"/>
+        </w:rPr>
+        <w:t>BAB II</w:t>
+      </w:r>
+      <w:r>
+        <w:rPr>
+          <w:rFonts w:ascii="Times New Roman" w:eastAsia="Times New Roman" w:hAnsi="Times New Roman" w:cs="Times New Roman"/>
+          <w:sz w:val="24"/>
+          <w:szCs w:val="24"/>
+        </w:rPr>
+        <w:t xml:space="preserve"> </w:t>
+      </w:r>
+      <w:r>
+        <w:rPr>
+          <w:rFonts w:ascii="Times New Roman" w:eastAsia="Times New Roman" w:hAnsi="Times New Roman" w:cs="Times New Roman"/>
+          <w:b/>
+          <w:sz w:val="24"/>
+          <w:szCs w:val="24"/>
+        </w:rPr>
+        <w:t>TINJAUAN UMUM</w:t>
+      </w:r>
+    </w:p>
+    <w:p>
+      <w:pPr>
+        <w:tabs>
+          <w:tab w:val="left" w:pos="4823"/>
+        </w:tabs>
+        <w:spacing w:line="360" w:lineRule="auto"/>
         <w:jc w:val="both"/>
         <w:rPr>
           <w:rFonts w:ascii="Times New Roman" w:eastAsia="Times New Roman" w:hAnsi="Times New Roman" w:cs="Times New Roman"/>
@@ -23417,9 +23878,1639 @@
           <w:sz w:val="24"/>
           <w:szCs w:val="24"/>
         </w:rPr>
+      </w:pPr>
+      <w:r>
+        <w:rPr>
+          <w:rFonts w:ascii="Times New Roman" w:eastAsia="Times New Roman" w:hAnsi="Times New Roman" w:cs="Times New Roman"/>
+          <w:b/>
+          <w:sz w:val="24"/>
+          <w:szCs w:val="24"/>
+        </w:rPr>
+        <w:t xml:space="preserve">A. Sejarah </w:t>
+      </w:r>
+      <w:proofErr w:type="spellStart"/>
+      <w:r>
+        <w:rPr>
+          <w:rFonts w:ascii="Times New Roman" w:eastAsia="Times New Roman" w:hAnsi="Times New Roman" w:cs="Times New Roman"/>
+          <w:b/>
+          <w:sz w:val="24"/>
+          <w:szCs w:val="24"/>
+        </w:rPr>
+        <w:t>Singkat</w:t>
+      </w:r>
+      <w:proofErr w:type="spellEnd"/>
+      <w:r>
+        <w:rPr>
+          <w:rFonts w:ascii="Times New Roman" w:eastAsia="Times New Roman" w:hAnsi="Times New Roman" w:cs="Times New Roman"/>
+          <w:b/>
+          <w:sz w:val="24"/>
+          <w:szCs w:val="24"/>
+        </w:rPr>
+        <w:t xml:space="preserve"> </w:t>
+      </w:r>
+      <w:proofErr w:type="spellStart"/>
+      <w:r>
+        <w:rPr>
+          <w:rFonts w:ascii="Times New Roman" w:eastAsia="Times New Roman" w:hAnsi="Times New Roman" w:cs="Times New Roman"/>
+          <w:b/>
+          <w:sz w:val="24"/>
+          <w:szCs w:val="24"/>
+        </w:rPr>
+        <w:t>Mengenai</w:t>
+      </w:r>
+      <w:proofErr w:type="spellEnd"/>
+      <w:r>
+        <w:rPr>
+          <w:rFonts w:ascii="Times New Roman" w:eastAsia="Times New Roman" w:hAnsi="Times New Roman" w:cs="Times New Roman"/>
+          <w:b/>
+          <w:sz w:val="24"/>
+          <w:szCs w:val="24"/>
+        </w:rPr>
+        <w:t xml:space="preserve"> </w:t>
+      </w:r>
+      <w:proofErr w:type="spellStart"/>
+      <w:r>
+        <w:rPr>
+          <w:rFonts w:ascii="Times New Roman" w:eastAsia="Times New Roman" w:hAnsi="Times New Roman" w:cs="Times New Roman"/>
+          <w:b/>
+          <w:sz w:val="24"/>
+          <w:szCs w:val="24"/>
+        </w:rPr>
+        <w:t>Industri</w:t>
+      </w:r>
+      <w:proofErr w:type="spellEnd"/>
+    </w:p>
+    <w:p>
+      <w:pPr>
+        <w:spacing w:line="360" w:lineRule="auto"/>
+        <w:jc w:val="both"/>
+        <w:rPr>
+          <w:rFonts w:ascii="Times New Roman" w:eastAsia="Times New Roman" w:hAnsi="Times New Roman" w:cs="Times New Roman"/>
+          <w:b/>
+          <w:sz w:val="24"/>
+          <w:szCs w:val="24"/>
+        </w:rPr>
+      </w:pPr>
+    </w:p>
+    <w:p>
+      <w:pPr>
+        <w:spacing w:after="120" w:line="360" w:lineRule="auto"/>
+        <w:jc w:val="both"/>
+        <w:rPr>
+          <w:rFonts w:ascii="Times New Roman" w:eastAsia="Times New Roman" w:hAnsi="Times New Roman" w:cs="Times New Roman"/>
+          <w:b/>
+          <w:color w:val="000000"/>
+          <w:sz w:val="24"/>
+          <w:szCs w:val="24"/>
+        </w:rPr>
+      </w:pPr>
+      <w:r>
+        <w:rPr>
+          <w:rFonts w:ascii="Times New Roman" w:eastAsia="Times New Roman" w:hAnsi="Times New Roman" w:cs="Times New Roman"/>
+          <w:b/>
+          <w:color w:val="000000"/>
+          <w:sz w:val="24"/>
+          <w:szCs w:val="24"/>
+        </w:rPr>
+        <w:t xml:space="preserve">B. Sarana </w:t>
+      </w:r>
+      <w:r>
+        <w:rPr>
+          <w:rFonts w:ascii="Times New Roman" w:eastAsia="Times New Roman" w:hAnsi="Times New Roman" w:cs="Times New Roman"/>
+          <w:b/>
+          <w:color w:val="000000"/>
+          <w:sz w:val="24"/>
+          <w:szCs w:val="24"/>
+        </w:rPr>
+        <w:t xml:space="preserve">dan </w:t>
+      </w:r>
+      <w:proofErr w:type="spellStart"/>
+      <w:r>
+        <w:rPr>
+          <w:rFonts w:ascii="Times New Roman" w:eastAsia="Times New Roman" w:hAnsi="Times New Roman" w:cs="Times New Roman"/>
+          <w:b/>
+          <w:color w:val="000000"/>
+          <w:sz w:val="24"/>
+          <w:szCs w:val="24"/>
+        </w:rPr>
+        <w:t>Fasilitas</w:t>
+      </w:r>
+      <w:proofErr w:type="spellEnd"/>
+      <w:r>
+        <w:rPr>
+          <w:rFonts w:ascii="Times New Roman" w:eastAsia="Times New Roman" w:hAnsi="Times New Roman" w:cs="Times New Roman"/>
+          <w:b/>
+          <w:color w:val="000000"/>
+          <w:sz w:val="24"/>
+          <w:szCs w:val="24"/>
+        </w:rPr>
+        <w:t xml:space="preserve"> </w:t>
+      </w:r>
+      <w:proofErr w:type="spellStart"/>
+      <w:r>
+        <w:rPr>
+          <w:rFonts w:ascii="Times New Roman" w:eastAsia="Times New Roman" w:hAnsi="Times New Roman" w:cs="Times New Roman"/>
+          <w:b/>
+          <w:color w:val="000000"/>
+          <w:sz w:val="24"/>
+          <w:szCs w:val="24"/>
+        </w:rPr>
+        <w:t>Industri</w:t>
+      </w:r>
+      <w:proofErr w:type="spellEnd"/>
+    </w:p>
+    <w:p>
+      <w:pPr>
+        <w:spacing w:after="120" w:line="360" w:lineRule="auto"/>
+        <w:jc w:val="both"/>
+        <w:rPr>
+          <w:rFonts w:ascii="Times New Roman" w:eastAsia="Times New Roman" w:hAnsi="Times New Roman" w:cs="Times New Roman"/>
+          <w:b/>
+          <w:color w:val="000000"/>
+          <w:sz w:val="24"/>
+          <w:szCs w:val="24"/>
+        </w:rPr>
+      </w:pPr>
+    </w:p>
+    <w:p>
+      <w:pPr>
+        <w:spacing w:after="120" w:line="360" w:lineRule="auto"/>
+        <w:jc w:val="both"/>
+        <w:rPr>
+          <w:rFonts w:ascii="Times New Roman" w:eastAsia="Times New Roman" w:hAnsi="Times New Roman" w:cs="Times New Roman"/>
+          <w:b/>
+          <w:bCs/>
+          <w:sz w:val="24"/>
+          <w:szCs w:val="24"/>
+        </w:rPr>
+      </w:pPr>
+      <w:r>
+        <w:rPr>
+          <w:rFonts w:ascii="Times New Roman" w:eastAsia="Times New Roman" w:hAnsi="Times New Roman" w:cs="Times New Roman"/>
+          <w:b/>
+          <w:bCs/>
+          <w:sz w:val="24"/>
+          <w:szCs w:val="24"/>
+        </w:rPr>
+        <w:t>C</w:t>
+      </w:r>
+      <w:r>
+        <w:rPr>
+          <w:rFonts w:ascii="Times New Roman" w:eastAsia="Times New Roman" w:hAnsi="Times New Roman" w:cs="Times New Roman"/>
+          <w:b/>
+          <w:bCs/>
+          <w:sz w:val="24"/>
+          <w:szCs w:val="24"/>
+        </w:rPr>
+        <w:t xml:space="preserve">. </w:t>
+      </w:r>
+      <w:proofErr w:type="spellStart"/>
+      <w:r>
+        <w:rPr>
+          <w:rFonts w:ascii="Times New Roman" w:eastAsia="Times New Roman" w:hAnsi="Times New Roman" w:cs="Times New Roman"/>
+          <w:b/>
+          <w:bCs/>
+          <w:sz w:val="24"/>
+          <w:szCs w:val="24"/>
+        </w:rPr>
+        <w:t>Struktur</w:t>
+      </w:r>
+      <w:proofErr w:type="spellEnd"/>
+      <w:r>
+        <w:rPr>
+          <w:rFonts w:ascii="Times New Roman" w:eastAsia="Times New Roman" w:hAnsi="Times New Roman" w:cs="Times New Roman"/>
+          <w:b/>
+          <w:bCs/>
+          <w:sz w:val="24"/>
+          <w:szCs w:val="24"/>
+        </w:rPr>
+        <w:t xml:space="preserve"> </w:t>
+      </w:r>
+      <w:proofErr w:type="spellStart"/>
+      <w:r>
+        <w:rPr>
+          <w:rFonts w:ascii="Times New Roman" w:eastAsia="Times New Roman" w:hAnsi="Times New Roman" w:cs="Times New Roman"/>
+          <w:b/>
+          <w:bCs/>
+          <w:sz w:val="24"/>
+          <w:szCs w:val="24"/>
+        </w:rPr>
+        <w:t>Organisasi</w:t>
+      </w:r>
+      <w:proofErr w:type="spellEnd"/>
+      <w:r>
+        <w:rPr>
+          <w:rFonts w:ascii="Times New Roman" w:eastAsia="Times New Roman" w:hAnsi="Times New Roman" w:cs="Times New Roman"/>
+          <w:b/>
+          <w:bCs/>
+          <w:sz w:val="24"/>
+          <w:szCs w:val="24"/>
+        </w:rPr>
+        <w:t xml:space="preserve"> Humas </w:t>
+      </w:r>
+      <w:r>
+        <w:rPr>
+          <w:rFonts w:ascii="Times New Roman" w:eastAsia="Times New Roman" w:hAnsi="Times New Roman" w:cs="Times New Roman"/>
+          <w:b/>
+          <w:bCs/>
+          <w:sz w:val="24"/>
+          <w:szCs w:val="24"/>
+        </w:rPr>
+        <w:t>d</w:t>
+      </w:r>
+      <w:r>
+        <w:rPr>
+          <w:rFonts w:ascii="Times New Roman" w:eastAsia="Times New Roman" w:hAnsi="Times New Roman" w:cs="Times New Roman"/>
+          <w:b/>
+          <w:bCs/>
+          <w:sz w:val="24"/>
+          <w:szCs w:val="24"/>
+        </w:rPr>
+        <w:t xml:space="preserve">an </w:t>
+      </w:r>
+      <w:proofErr w:type="spellStart"/>
+      <w:r>
+        <w:rPr>
+          <w:rFonts w:ascii="Times New Roman" w:eastAsia="Times New Roman" w:hAnsi="Times New Roman" w:cs="Times New Roman"/>
+          <w:b/>
+          <w:bCs/>
+          <w:sz w:val="24"/>
+          <w:szCs w:val="24"/>
+        </w:rPr>
+        <w:t>Protokol</w:t>
+      </w:r>
+      <w:proofErr w:type="spellEnd"/>
+    </w:p>
+    <w:p>
+      <w:pPr>
+        <w:spacing w:after="120" w:line="360" w:lineRule="auto"/>
+        <w:jc w:val="both"/>
+        <w:rPr>
+          <w:rFonts w:ascii="Times New Roman" w:eastAsia="Times New Roman" w:hAnsi="Times New Roman" w:cs="Times New Roman"/>
+          <w:b/>
+          <w:bCs/>
+          <w:sz w:val="24"/>
+          <w:szCs w:val="24"/>
+        </w:rPr>
+      </w:pPr>
+    </w:p>
+    <w:p>
+      <w:pPr>
+        <w:spacing w:after="120" w:line="360" w:lineRule="auto"/>
+        <w:jc w:val="both"/>
+        <w:rPr>
+          <w:rFonts w:ascii="Times New Roman" w:eastAsia="Times New Roman" w:hAnsi="Times New Roman" w:cs="Times New Roman"/>
+          <w:b/>
+          <w:bCs/>
+          <w:sz w:val="24"/>
+          <w:szCs w:val="24"/>
+        </w:rPr>
+      </w:pPr>
+      <w:r>
+        <w:rPr>
+          <w:rFonts w:ascii="Times New Roman" w:eastAsia="Times New Roman" w:hAnsi="Times New Roman" w:cs="Times New Roman"/>
+          <w:b/>
+          <w:bCs/>
+          <w:sz w:val="24"/>
+          <w:szCs w:val="24"/>
+        </w:rPr>
+        <w:t xml:space="preserve">D. </w:t>
+      </w:r>
+      <w:proofErr w:type="spellStart"/>
+      <w:r>
+        <w:rPr>
+          <w:rFonts w:ascii="Times New Roman" w:eastAsia="Times New Roman" w:hAnsi="Times New Roman" w:cs="Times New Roman"/>
+          <w:b/>
+          <w:bCs/>
+          <w:sz w:val="24"/>
+          <w:szCs w:val="24"/>
+        </w:rPr>
+        <w:t>Uraian</w:t>
+      </w:r>
+      <w:proofErr w:type="spellEnd"/>
+      <w:r>
+        <w:rPr>
+          <w:rFonts w:ascii="Times New Roman" w:eastAsia="Times New Roman" w:hAnsi="Times New Roman" w:cs="Times New Roman"/>
+          <w:b/>
+          <w:bCs/>
+          <w:sz w:val="24"/>
+          <w:szCs w:val="24"/>
+        </w:rPr>
+        <w:t xml:space="preserve"> </w:t>
+      </w:r>
+      <w:proofErr w:type="spellStart"/>
+      <w:r>
+        <w:rPr>
+          <w:rFonts w:ascii="Times New Roman" w:eastAsia="Times New Roman" w:hAnsi="Times New Roman" w:cs="Times New Roman"/>
+          <w:b/>
+          <w:bCs/>
+          <w:sz w:val="24"/>
+          <w:szCs w:val="24"/>
+        </w:rPr>
+        <w:t>Tugas</w:t>
+      </w:r>
+      <w:proofErr w:type="spellEnd"/>
+      <w:r>
+        <w:rPr>
+          <w:rFonts w:ascii="Times New Roman" w:eastAsia="Times New Roman" w:hAnsi="Times New Roman" w:cs="Times New Roman"/>
+          <w:b/>
+          <w:bCs/>
+          <w:sz w:val="24"/>
+          <w:szCs w:val="24"/>
+        </w:rPr>
+        <w:t xml:space="preserve"> </w:t>
+      </w:r>
+      <w:proofErr w:type="spellStart"/>
+      <w:r>
+        <w:rPr>
+          <w:rFonts w:ascii="Times New Roman" w:eastAsia="Times New Roman" w:hAnsi="Times New Roman" w:cs="Times New Roman"/>
+          <w:b/>
+          <w:bCs/>
+          <w:sz w:val="24"/>
+          <w:szCs w:val="24"/>
+        </w:rPr>
+        <w:t>Jabatan</w:t>
+      </w:r>
+      <w:proofErr w:type="spellEnd"/>
+    </w:p>
+    <w:p>
+      <w:pPr>
+        <w:spacing w:line="360" w:lineRule="auto"/>
+        <w:jc w:val="both"/>
+        <w:rPr>
+          <w:rFonts w:ascii="Times New Roman" w:eastAsia="Times New Roman" w:hAnsi="Times New Roman" w:cs="Times New Roman"/>
+          <w:b/>
+          <w:sz w:val="24"/>
+          <w:szCs w:val="24"/>
+        </w:rPr>
+      </w:pPr>
+    </w:p>
+    <w:p>
+      <w:pPr>
+        <w:spacing w:line="360" w:lineRule="auto"/>
+        <w:jc w:val="both"/>
+        <w:rPr>
+          <w:rFonts w:ascii="Times New Roman" w:eastAsia="Times New Roman" w:hAnsi="Times New Roman" w:cs="Times New Roman"/>
+          <w:b/>
+          <w:sz w:val="24"/>
+          <w:szCs w:val="24"/>
+        </w:rPr>
+      </w:pPr>
+    </w:p>
+    <w:p>
+      <w:pPr>
+        <w:spacing w:line="360" w:lineRule="auto"/>
+        <w:jc w:val="center"/>
+        <w:rPr>
+          <w:rFonts w:ascii="Times New Roman" w:eastAsia="Times New Roman" w:hAnsi="Times New Roman" w:cs="Times New Roman"/>
+          <w:b/>
+          <w:sz w:val="24"/>
+          <w:szCs w:val="24"/>
+        </w:rPr>
+      </w:pPr>
+      <w:r>
+        <w:rPr>
+          <w:rFonts w:ascii="Times New Roman" w:eastAsia="Times New Roman" w:hAnsi="Times New Roman" w:cs="Times New Roman"/>
+          <w:b/>
+          <w:sz w:val="24"/>
+          <w:szCs w:val="24"/>
+        </w:rPr>
+        <w:lastRenderedPageBreak/>
+        <w:t>BAB III PEMBAHASAN</w:t>
+      </w:r>
+    </w:p>
+    <w:p>
+      <w:pPr>
+        <w:pStyle w:val="ListParagraph"/>
+        <w:numPr>
+          <w:ilvl w:val="0"/>
+          <w:numId w:val="9"/>
+        </w:numPr>
+        <w:spacing w:after="120" w:line="360" w:lineRule="auto"/>
+        <w:jc w:val="both"/>
+        <w:rPr>
+          <w:rFonts w:ascii="Times New Roman" w:eastAsia="Times New Roman" w:hAnsi="Times New Roman" w:cs="Times New Roman"/>
+          <w:b/>
+          <w:bCs/>
+          <w:color w:val="000000"/>
+          <w:sz w:val="24"/>
+          <w:szCs w:val="24"/>
+        </w:rPr>
+      </w:pPr>
+      <w:proofErr w:type="spellStart"/>
+      <w:r>
+        <w:rPr>
+          <w:rFonts w:ascii="Times New Roman" w:eastAsia="Times New Roman" w:hAnsi="Times New Roman" w:cs="Times New Roman"/>
+          <w:b/>
+          <w:bCs/>
+          <w:sz w:val="24"/>
+          <w:szCs w:val="24"/>
+        </w:rPr>
+        <w:t>Pengertian</w:t>
+      </w:r>
+      <w:proofErr w:type="spellEnd"/>
+      <w:r>
+        <w:rPr>
+          <w:rFonts w:ascii="Times New Roman" w:eastAsia="Times New Roman" w:hAnsi="Times New Roman" w:cs="Times New Roman"/>
+          <w:b/>
+          <w:bCs/>
+          <w:sz w:val="24"/>
+          <w:szCs w:val="24"/>
+        </w:rPr>
+        <w:t xml:space="preserve"> Divisi </w:t>
+      </w:r>
+      <w:proofErr w:type="spellStart"/>
+      <w:r>
+        <w:rPr>
+          <w:rFonts w:ascii="Times New Roman" w:eastAsia="Times New Roman" w:hAnsi="Times New Roman" w:cs="Times New Roman"/>
+          <w:b/>
+          <w:bCs/>
+          <w:sz w:val="24"/>
+          <w:szCs w:val="24"/>
+        </w:rPr>
+        <w:t>Kerja</w:t>
+      </w:r>
+      <w:proofErr w:type="spellEnd"/>
+    </w:p>
+    <w:p>
+      <w:pPr>
+        <w:spacing w:after="120" w:line="360" w:lineRule="auto"/>
+        <w:jc w:val="both"/>
+        <w:rPr>
+          <w:rFonts w:ascii="Times New Roman" w:eastAsia="Times New Roman" w:hAnsi="Times New Roman" w:cs="Times New Roman"/>
+          <w:b/>
+          <w:bCs/>
+          <w:color w:val="000000"/>
+          <w:sz w:val="24"/>
+          <w:szCs w:val="24"/>
+        </w:rPr>
+      </w:pPr>
+    </w:p>
+    <w:p>
+      <w:pPr>
+        <w:pStyle w:val="ListParagraph"/>
+        <w:numPr>
+          <w:ilvl w:val="0"/>
+          <w:numId w:val="9"/>
+        </w:numPr>
+        <w:spacing w:after="120" w:line="360" w:lineRule="auto"/>
+        <w:jc w:val="both"/>
+        <w:rPr>
+          <w:rFonts w:ascii="Times New Roman" w:eastAsia="Times New Roman" w:hAnsi="Times New Roman" w:cs="Times New Roman"/>
+          <w:b/>
+          <w:bCs/>
+          <w:color w:val="000000"/>
+          <w:sz w:val="24"/>
+          <w:szCs w:val="24"/>
+        </w:rPr>
+      </w:pPr>
+      <w:proofErr w:type="spellStart"/>
+      <w:r>
+        <w:rPr>
+          <w:rFonts w:ascii="Times New Roman" w:eastAsia="Times New Roman" w:hAnsi="Times New Roman" w:cs="Times New Roman"/>
+          <w:b/>
+          <w:bCs/>
+          <w:sz w:val="24"/>
+          <w:szCs w:val="24"/>
+        </w:rPr>
+        <w:t>Tugas</w:t>
+      </w:r>
+      <w:proofErr w:type="spellEnd"/>
+      <w:r>
+        <w:rPr>
+          <w:rFonts w:ascii="Times New Roman" w:eastAsia="Times New Roman" w:hAnsi="Times New Roman" w:cs="Times New Roman"/>
+          <w:b/>
+          <w:bCs/>
+          <w:sz w:val="24"/>
+          <w:szCs w:val="24"/>
+        </w:rPr>
+        <w:t xml:space="preserve"> dan </w:t>
+      </w:r>
+      <w:proofErr w:type="spellStart"/>
+      <w:r>
+        <w:rPr>
+          <w:rFonts w:ascii="Times New Roman" w:eastAsia="Times New Roman" w:hAnsi="Times New Roman" w:cs="Times New Roman"/>
+          <w:b/>
+          <w:bCs/>
+          <w:sz w:val="24"/>
+          <w:szCs w:val="24"/>
+        </w:rPr>
+        <w:t>Tanggung</w:t>
+      </w:r>
+      <w:proofErr w:type="spellEnd"/>
+      <w:r>
+        <w:rPr>
+          <w:rFonts w:ascii="Times New Roman" w:eastAsia="Times New Roman" w:hAnsi="Times New Roman" w:cs="Times New Roman"/>
+          <w:b/>
+          <w:bCs/>
+          <w:sz w:val="24"/>
+          <w:szCs w:val="24"/>
+        </w:rPr>
+        <w:t xml:space="preserve"> Jawab</w:t>
+      </w:r>
+    </w:p>
+    <w:p>
+      <w:pPr>
+        <w:rPr>
+          <w:rFonts w:ascii="Times New Roman" w:eastAsia="Times New Roman" w:hAnsi="Times New Roman" w:cs="Times New Roman"/>
+          <w:b/>
+          <w:bCs/>
+          <w:color w:val="000000"/>
+          <w:sz w:val="24"/>
+          <w:szCs w:val="24"/>
+        </w:rPr>
+      </w:pPr>
+    </w:p>
+    <w:p>
+      <w:pPr>
+        <w:pStyle w:val="ListParagraph"/>
+        <w:numPr>
+          <w:ilvl w:val="0"/>
+          <w:numId w:val="9"/>
+        </w:numPr>
+        <w:spacing w:after="120" w:line="360" w:lineRule="auto"/>
+        <w:jc w:val="both"/>
+        <w:rPr>
+          <w:rFonts w:ascii="Times New Roman" w:eastAsia="Times New Roman" w:hAnsi="Times New Roman" w:cs="Times New Roman"/>
+          <w:b/>
+          <w:bCs/>
+          <w:color w:val="000000"/>
+          <w:sz w:val="24"/>
+          <w:szCs w:val="24"/>
+        </w:rPr>
+      </w:pPr>
+      <w:proofErr w:type="spellStart"/>
+      <w:r>
+        <w:rPr>
+          <w:rFonts w:ascii="Times New Roman" w:eastAsia="Times New Roman" w:hAnsi="Times New Roman" w:cs="Times New Roman"/>
+          <w:b/>
+          <w:bCs/>
+          <w:sz w:val="24"/>
+          <w:szCs w:val="24"/>
+        </w:rPr>
+        <w:t>Peraturan</w:t>
+      </w:r>
+      <w:proofErr w:type="spellEnd"/>
+      <w:r>
+        <w:rPr>
+          <w:rFonts w:ascii="Times New Roman" w:eastAsia="Times New Roman" w:hAnsi="Times New Roman" w:cs="Times New Roman"/>
+          <w:b/>
+          <w:bCs/>
+          <w:sz w:val="24"/>
+          <w:szCs w:val="24"/>
+        </w:rPr>
+        <w:t xml:space="preserve"> </w:t>
+      </w:r>
+      <w:proofErr w:type="spellStart"/>
+      <w:r>
+        <w:rPr>
+          <w:rFonts w:ascii="Times New Roman" w:eastAsia="Times New Roman" w:hAnsi="Times New Roman" w:cs="Times New Roman"/>
+          <w:b/>
+          <w:bCs/>
+          <w:sz w:val="24"/>
+          <w:szCs w:val="24"/>
+        </w:rPr>
+        <w:t>Kerja</w:t>
+      </w:r>
+      <w:proofErr w:type="spellEnd"/>
+    </w:p>
+    <w:p>
+      <w:pPr>
+        <w:pStyle w:val="ListParagraph"/>
+        <w:rPr>
+          <w:rFonts w:ascii="Times New Roman" w:eastAsia="Times New Roman" w:hAnsi="Times New Roman" w:cs="Times New Roman"/>
+          <w:b/>
+          <w:bCs/>
+          <w:color w:val="000000"/>
+          <w:sz w:val="24"/>
+          <w:szCs w:val="24"/>
+        </w:rPr>
+      </w:pPr>
+    </w:p>
+    <w:p>
+      <w:pPr>
+        <w:pStyle w:val="ListParagraph"/>
+        <w:rPr>
+          <w:rFonts w:ascii="Times New Roman" w:eastAsia="Times New Roman" w:hAnsi="Times New Roman" w:cs="Times New Roman"/>
+          <w:b/>
+          <w:bCs/>
+          <w:color w:val="000000"/>
+          <w:sz w:val="24"/>
+          <w:szCs w:val="24"/>
+        </w:rPr>
+      </w:pPr>
+    </w:p>
+    <w:p>
+      <w:pPr>
+        <w:pStyle w:val="ListParagraph"/>
+        <w:numPr>
+          <w:ilvl w:val="0"/>
+          <w:numId w:val="9"/>
+        </w:numPr>
+        <w:spacing w:after="120" w:line="360" w:lineRule="auto"/>
+        <w:jc w:val="both"/>
+        <w:rPr>
+          <w:rFonts w:ascii="Times New Roman" w:eastAsia="Times New Roman" w:hAnsi="Times New Roman" w:cs="Times New Roman"/>
+          <w:b/>
+          <w:bCs/>
+          <w:color w:val="000000"/>
+          <w:sz w:val="24"/>
+          <w:szCs w:val="24"/>
+        </w:rPr>
+      </w:pPr>
+      <w:proofErr w:type="spellStart"/>
+      <w:r>
+        <w:rPr>
+          <w:rFonts w:ascii="Times New Roman" w:eastAsia="Times New Roman" w:hAnsi="Times New Roman" w:cs="Times New Roman"/>
+          <w:b/>
+          <w:bCs/>
+          <w:sz w:val="24"/>
+          <w:szCs w:val="24"/>
+        </w:rPr>
+        <w:t>Pembagian</w:t>
+      </w:r>
+      <w:proofErr w:type="spellEnd"/>
+      <w:r>
+        <w:rPr>
+          <w:rFonts w:ascii="Times New Roman" w:eastAsia="Times New Roman" w:hAnsi="Times New Roman" w:cs="Times New Roman"/>
+          <w:b/>
+          <w:bCs/>
+          <w:sz w:val="24"/>
+          <w:szCs w:val="24"/>
+        </w:rPr>
+        <w:t xml:space="preserve"> </w:t>
+      </w:r>
+      <w:proofErr w:type="spellStart"/>
+      <w:r>
+        <w:rPr>
+          <w:rFonts w:ascii="Times New Roman" w:eastAsia="Times New Roman" w:hAnsi="Times New Roman" w:cs="Times New Roman"/>
+          <w:b/>
+          <w:bCs/>
+          <w:sz w:val="24"/>
+          <w:szCs w:val="24"/>
+        </w:rPr>
+        <w:t>Kerja</w:t>
+      </w:r>
+      <w:proofErr w:type="spellEnd"/>
+    </w:p>
+    <w:p>
+      <w:pPr>
+        <w:spacing w:after="120" w:line="360" w:lineRule="auto"/>
+        <w:jc w:val="both"/>
+        <w:rPr>
+          <w:rFonts w:ascii="Times New Roman" w:eastAsia="Times New Roman" w:hAnsi="Times New Roman" w:cs="Times New Roman"/>
+          <w:b/>
+          <w:bCs/>
+          <w:color w:val="000000"/>
+          <w:sz w:val="24"/>
+          <w:szCs w:val="24"/>
+        </w:rPr>
+      </w:pPr>
+    </w:p>
+    <w:p>
+      <w:pPr>
+        <w:pStyle w:val="ListParagraph"/>
+        <w:numPr>
+          <w:ilvl w:val="0"/>
+          <w:numId w:val="9"/>
+        </w:numPr>
+        <w:spacing w:after="120" w:line="360" w:lineRule="auto"/>
+        <w:jc w:val="both"/>
+        <w:rPr>
+          <w:rFonts w:ascii="Times New Roman" w:eastAsia="Times New Roman" w:hAnsi="Times New Roman" w:cs="Times New Roman"/>
+          <w:b/>
+          <w:bCs/>
+          <w:color w:val="000000"/>
+          <w:sz w:val="24"/>
+          <w:szCs w:val="24"/>
+        </w:rPr>
+      </w:pPr>
+      <w:proofErr w:type="spellStart"/>
+      <w:r>
+        <w:rPr>
+          <w:rFonts w:ascii="Times New Roman" w:eastAsia="Times New Roman" w:hAnsi="Times New Roman" w:cs="Times New Roman"/>
+          <w:b/>
+          <w:bCs/>
+          <w:sz w:val="24"/>
+          <w:szCs w:val="24"/>
+        </w:rPr>
+        <w:t>Peralatan</w:t>
+      </w:r>
+      <w:proofErr w:type="spellEnd"/>
+      <w:r>
+        <w:rPr>
+          <w:rFonts w:ascii="Times New Roman" w:eastAsia="Times New Roman" w:hAnsi="Times New Roman" w:cs="Times New Roman"/>
+          <w:b/>
+          <w:bCs/>
+          <w:sz w:val="24"/>
+          <w:szCs w:val="24"/>
+        </w:rPr>
+        <w:t xml:space="preserve"> </w:t>
+      </w:r>
+      <w:proofErr w:type="spellStart"/>
+      <w:r>
+        <w:rPr>
+          <w:rFonts w:ascii="Times New Roman" w:eastAsia="Times New Roman" w:hAnsi="Times New Roman" w:cs="Times New Roman"/>
+          <w:b/>
+          <w:bCs/>
+          <w:sz w:val="24"/>
+          <w:szCs w:val="24"/>
+        </w:rPr>
+        <w:t>Kerja</w:t>
+      </w:r>
+      <w:proofErr w:type="spellEnd"/>
+    </w:p>
+    <w:p>
+      <w:pPr>
+        <w:pStyle w:val="ListParagraph"/>
+        <w:rPr>
+          <w:rFonts w:ascii="Times New Roman" w:eastAsia="Times New Roman" w:hAnsi="Times New Roman" w:cs="Times New Roman"/>
+          <w:b/>
+          <w:bCs/>
+          <w:color w:val="000000"/>
+          <w:sz w:val="24"/>
+          <w:szCs w:val="24"/>
+        </w:rPr>
+      </w:pPr>
+    </w:p>
+    <w:p>
+      <w:pPr>
+        <w:spacing w:after="120" w:line="360" w:lineRule="auto"/>
+        <w:jc w:val="both"/>
+        <w:rPr>
+          <w:rFonts w:ascii="Times New Roman" w:eastAsia="Times New Roman" w:hAnsi="Times New Roman" w:cs="Times New Roman"/>
+          <w:b/>
+          <w:bCs/>
+          <w:color w:val="000000"/>
+          <w:sz w:val="24"/>
+          <w:szCs w:val="24"/>
+        </w:rPr>
+      </w:pPr>
+    </w:p>
+    <w:p>
+      <w:pPr>
+        <w:pStyle w:val="ListParagraph"/>
+        <w:numPr>
+          <w:ilvl w:val="0"/>
+          <w:numId w:val="9"/>
+        </w:numPr>
+        <w:spacing w:after="120" w:line="360" w:lineRule="auto"/>
+        <w:jc w:val="both"/>
+        <w:rPr>
+          <w:rFonts w:ascii="Times New Roman" w:eastAsia="Times New Roman" w:hAnsi="Times New Roman" w:cs="Times New Roman"/>
+          <w:b/>
+          <w:bCs/>
+          <w:color w:val="000000"/>
+          <w:sz w:val="24"/>
+          <w:szCs w:val="24"/>
+        </w:rPr>
+      </w:pPr>
+      <w:proofErr w:type="spellStart"/>
+      <w:r>
+        <w:rPr>
+          <w:rFonts w:ascii="Times New Roman" w:eastAsia="Times New Roman" w:hAnsi="Times New Roman" w:cs="Times New Roman"/>
+          <w:b/>
+          <w:bCs/>
+          <w:sz w:val="24"/>
+          <w:szCs w:val="24"/>
+        </w:rPr>
+        <w:t>Standart</w:t>
+      </w:r>
+      <w:proofErr w:type="spellEnd"/>
+      <w:r>
+        <w:rPr>
+          <w:rFonts w:ascii="Times New Roman" w:eastAsia="Times New Roman" w:hAnsi="Times New Roman" w:cs="Times New Roman"/>
+          <w:b/>
+          <w:bCs/>
+          <w:sz w:val="24"/>
+          <w:szCs w:val="24"/>
+        </w:rPr>
+        <w:t xml:space="preserve"> Operational </w:t>
+      </w:r>
+      <w:proofErr w:type="spellStart"/>
+      <w:r>
+        <w:rPr>
+          <w:rFonts w:ascii="Times New Roman" w:eastAsia="Times New Roman" w:hAnsi="Times New Roman" w:cs="Times New Roman"/>
+          <w:b/>
+          <w:bCs/>
+          <w:sz w:val="24"/>
+          <w:szCs w:val="24"/>
+        </w:rPr>
+        <w:t>Prosedure</w:t>
+      </w:r>
+      <w:proofErr w:type="spellEnd"/>
+    </w:p>
+    <w:p>
+      <w:pPr>
+        <w:spacing w:after="120" w:line="360" w:lineRule="auto"/>
+        <w:jc w:val="both"/>
+        <w:rPr>
+          <w:rFonts w:ascii="Times New Roman" w:eastAsia="Times New Roman" w:hAnsi="Times New Roman" w:cs="Times New Roman"/>
+          <w:b/>
+          <w:bCs/>
+          <w:color w:val="000000"/>
+          <w:sz w:val="24"/>
+          <w:szCs w:val="24"/>
+        </w:rPr>
+      </w:pPr>
+    </w:p>
+    <w:p>
+      <w:pPr>
+        <w:pStyle w:val="ListParagraph"/>
+        <w:numPr>
+          <w:ilvl w:val="0"/>
+          <w:numId w:val="9"/>
+        </w:numPr>
+        <w:spacing w:after="120" w:line="360" w:lineRule="auto"/>
+        <w:jc w:val="both"/>
+        <w:rPr>
+          <w:rFonts w:ascii="Times New Roman" w:eastAsia="Times New Roman" w:hAnsi="Times New Roman" w:cs="Times New Roman"/>
+          <w:b/>
+          <w:bCs/>
+          <w:color w:val="000000"/>
+          <w:sz w:val="24"/>
+          <w:szCs w:val="24"/>
+        </w:rPr>
+      </w:pPr>
+      <w:proofErr w:type="spellStart"/>
+      <w:r>
+        <w:rPr>
+          <w:rFonts w:ascii="Times New Roman" w:eastAsia="Times New Roman" w:hAnsi="Times New Roman" w:cs="Times New Roman"/>
+          <w:b/>
+          <w:bCs/>
+          <w:sz w:val="24"/>
+          <w:szCs w:val="24"/>
+        </w:rPr>
+        <w:t>Kegiatan</w:t>
+      </w:r>
+      <w:proofErr w:type="spellEnd"/>
+      <w:r>
+        <w:rPr>
+          <w:rFonts w:ascii="Times New Roman" w:eastAsia="Times New Roman" w:hAnsi="Times New Roman" w:cs="Times New Roman"/>
+          <w:b/>
+          <w:bCs/>
+          <w:sz w:val="24"/>
+          <w:szCs w:val="24"/>
+        </w:rPr>
+        <w:t xml:space="preserve"> Di </w:t>
+      </w:r>
+      <w:proofErr w:type="spellStart"/>
+      <w:r>
+        <w:rPr>
+          <w:rFonts w:ascii="Times New Roman" w:eastAsia="Times New Roman" w:hAnsi="Times New Roman" w:cs="Times New Roman"/>
+          <w:b/>
+          <w:bCs/>
+          <w:sz w:val="24"/>
+          <w:szCs w:val="24"/>
+        </w:rPr>
+        <w:t>Industri</w:t>
+      </w:r>
+      <w:proofErr w:type="spellEnd"/>
+    </w:p>
+    <w:p>
+      <w:pPr>
+        <w:pStyle w:val="ListParagraph"/>
+        <w:rPr>
+          <w:rFonts w:ascii="Times New Roman" w:eastAsia="Times New Roman" w:hAnsi="Times New Roman" w:cs="Times New Roman"/>
+          <w:b/>
+          <w:bCs/>
+          <w:color w:val="000000"/>
+          <w:sz w:val="24"/>
+          <w:szCs w:val="24"/>
+        </w:rPr>
+      </w:pPr>
+    </w:p>
+    <w:p>
+      <w:pPr>
+        <w:spacing w:after="120" w:line="360" w:lineRule="auto"/>
+        <w:jc w:val="both"/>
+        <w:rPr>
+          <w:rFonts w:ascii="Times New Roman" w:eastAsia="Times New Roman" w:hAnsi="Times New Roman" w:cs="Times New Roman"/>
+          <w:b/>
+          <w:bCs/>
+          <w:color w:val="000000"/>
+          <w:sz w:val="24"/>
+          <w:szCs w:val="24"/>
+        </w:rPr>
+      </w:pPr>
+    </w:p>
+    <w:p>
+      <w:pPr>
+        <w:pStyle w:val="ListParagraph"/>
+        <w:numPr>
+          <w:ilvl w:val="0"/>
+          <w:numId w:val="9"/>
+        </w:numPr>
+        <w:spacing w:after="120" w:line="360" w:lineRule="auto"/>
+        <w:jc w:val="both"/>
+        <w:rPr>
+          <w:rFonts w:ascii="Times New Roman" w:eastAsia="Times New Roman" w:hAnsi="Times New Roman" w:cs="Times New Roman"/>
+          <w:b/>
+          <w:bCs/>
+          <w:color w:val="000000"/>
+          <w:sz w:val="24"/>
+          <w:szCs w:val="24"/>
+        </w:rPr>
+      </w:pPr>
+      <w:proofErr w:type="spellStart"/>
+      <w:r>
+        <w:rPr>
+          <w:rFonts w:ascii="Times New Roman" w:eastAsia="Times New Roman" w:hAnsi="Times New Roman" w:cs="Times New Roman"/>
+          <w:b/>
+          <w:bCs/>
+          <w:color w:val="000000"/>
+          <w:sz w:val="24"/>
+          <w:szCs w:val="24"/>
+        </w:rPr>
+        <w:t>Kendala</w:t>
+      </w:r>
+      <w:proofErr w:type="spellEnd"/>
+      <w:r>
+        <w:rPr>
+          <w:rFonts w:ascii="Times New Roman" w:eastAsia="Times New Roman" w:hAnsi="Times New Roman" w:cs="Times New Roman"/>
+          <w:b/>
+          <w:bCs/>
+          <w:color w:val="000000"/>
+          <w:sz w:val="24"/>
+          <w:szCs w:val="24"/>
+        </w:rPr>
+        <w:t xml:space="preserve"> Yang </w:t>
+      </w:r>
+      <w:proofErr w:type="spellStart"/>
+      <w:r>
+        <w:rPr>
+          <w:rFonts w:ascii="Times New Roman" w:eastAsia="Times New Roman" w:hAnsi="Times New Roman" w:cs="Times New Roman"/>
+          <w:b/>
+          <w:bCs/>
+          <w:color w:val="000000"/>
+          <w:sz w:val="24"/>
+          <w:szCs w:val="24"/>
+        </w:rPr>
+        <w:t>Dihadapi</w:t>
+      </w:r>
+      <w:proofErr w:type="spellEnd"/>
+      <w:r>
+        <w:rPr>
+          <w:rFonts w:ascii="Times New Roman" w:eastAsia="Times New Roman" w:hAnsi="Times New Roman" w:cs="Times New Roman"/>
+          <w:b/>
+          <w:bCs/>
+          <w:color w:val="000000"/>
+          <w:sz w:val="24"/>
+          <w:szCs w:val="24"/>
+        </w:rPr>
+        <w:t xml:space="preserve"> </w:t>
+      </w:r>
+      <w:proofErr w:type="spellStart"/>
+      <w:r>
+        <w:rPr>
+          <w:rFonts w:ascii="Times New Roman" w:eastAsia="Times New Roman" w:hAnsi="Times New Roman" w:cs="Times New Roman"/>
+          <w:b/>
+          <w:bCs/>
+          <w:color w:val="000000"/>
+          <w:sz w:val="24"/>
+          <w:szCs w:val="24"/>
+        </w:rPr>
+        <w:t>Selama</w:t>
+      </w:r>
+      <w:proofErr w:type="spellEnd"/>
+      <w:r>
+        <w:rPr>
+          <w:rFonts w:ascii="Times New Roman" w:eastAsia="Times New Roman" w:hAnsi="Times New Roman" w:cs="Times New Roman"/>
+          <w:b/>
+          <w:bCs/>
+          <w:color w:val="000000"/>
+          <w:sz w:val="24"/>
+          <w:szCs w:val="24"/>
+        </w:rPr>
+        <w:t xml:space="preserve"> P</w:t>
+      </w:r>
+      <w:r>
+        <w:rPr>
+          <w:rFonts w:ascii="Times New Roman" w:eastAsia="Times New Roman" w:hAnsi="Times New Roman" w:cs="Times New Roman"/>
+          <w:b/>
+          <w:bCs/>
+          <w:color w:val="000000"/>
+          <w:sz w:val="24"/>
+          <w:szCs w:val="24"/>
+        </w:rPr>
+        <w:t>KL</w:t>
+      </w:r>
+    </w:p>
+    <w:p>
+      <w:pPr>
+        <w:spacing w:after="120" w:line="360" w:lineRule="auto"/>
+        <w:jc w:val="both"/>
+        <w:rPr>
+          <w:rFonts w:ascii="Times New Roman" w:eastAsia="Times New Roman" w:hAnsi="Times New Roman" w:cs="Times New Roman"/>
+          <w:b/>
+          <w:bCs/>
+          <w:color w:val="000000"/>
+          <w:sz w:val="24"/>
+          <w:szCs w:val="24"/>
+        </w:rPr>
+      </w:pPr>
+    </w:p>
+    <w:p>
+      <w:pPr>
+        <w:pStyle w:val="ListParagraph"/>
+        <w:numPr>
+          <w:ilvl w:val="0"/>
+          <w:numId w:val="9"/>
+        </w:numPr>
+        <w:spacing w:after="120" w:line="360" w:lineRule="auto"/>
+        <w:jc w:val="both"/>
+        <w:rPr>
+          <w:rFonts w:ascii="Times New Roman" w:eastAsia="Times New Roman" w:hAnsi="Times New Roman" w:cs="Times New Roman"/>
+          <w:b/>
+          <w:bCs/>
+          <w:color w:val="000000"/>
+          <w:sz w:val="24"/>
+          <w:szCs w:val="24"/>
+        </w:rPr>
+      </w:pPr>
+      <w:proofErr w:type="spellStart"/>
+      <w:r>
+        <w:rPr>
+          <w:rFonts w:ascii="Times New Roman" w:eastAsia="Times New Roman" w:hAnsi="Times New Roman" w:cs="Times New Roman"/>
+          <w:b/>
+          <w:bCs/>
+          <w:color w:val="000000"/>
+          <w:sz w:val="24"/>
+          <w:szCs w:val="24"/>
+        </w:rPr>
+        <w:t>Pemecahan</w:t>
+      </w:r>
+      <w:proofErr w:type="spellEnd"/>
+      <w:r>
+        <w:rPr>
+          <w:rFonts w:ascii="Times New Roman" w:eastAsia="Times New Roman" w:hAnsi="Times New Roman" w:cs="Times New Roman"/>
+          <w:b/>
+          <w:bCs/>
+          <w:color w:val="000000"/>
+          <w:sz w:val="24"/>
+          <w:szCs w:val="24"/>
+        </w:rPr>
+        <w:t xml:space="preserve"> </w:t>
+      </w:r>
+      <w:proofErr w:type="spellStart"/>
+      <w:r>
+        <w:rPr>
+          <w:rFonts w:ascii="Times New Roman" w:eastAsia="Times New Roman" w:hAnsi="Times New Roman" w:cs="Times New Roman"/>
+          <w:b/>
+          <w:bCs/>
+          <w:color w:val="000000"/>
+          <w:sz w:val="24"/>
+          <w:szCs w:val="24"/>
+        </w:rPr>
+        <w:t>Masalah</w:t>
+      </w:r>
+      <w:proofErr w:type="spellEnd"/>
+      <w:r>
+        <w:rPr>
+          <w:rFonts w:ascii="Times New Roman" w:eastAsia="Times New Roman" w:hAnsi="Times New Roman" w:cs="Times New Roman"/>
+          <w:b/>
+          <w:bCs/>
+          <w:color w:val="000000"/>
+          <w:sz w:val="24"/>
+          <w:szCs w:val="24"/>
+        </w:rPr>
+        <w:t xml:space="preserve"> Yang </w:t>
+      </w:r>
+      <w:proofErr w:type="spellStart"/>
+      <w:r>
+        <w:rPr>
+          <w:rFonts w:ascii="Times New Roman" w:eastAsia="Times New Roman" w:hAnsi="Times New Roman" w:cs="Times New Roman"/>
+          <w:b/>
+          <w:bCs/>
+          <w:color w:val="000000"/>
+          <w:sz w:val="24"/>
+          <w:szCs w:val="24"/>
+        </w:rPr>
+        <w:t>Dilakukan</w:t>
+      </w:r>
+      <w:proofErr w:type="spellEnd"/>
+    </w:p>
+    <w:p>
+      <w:pPr>
+        <w:pStyle w:val="ListParagraph"/>
+        <w:rPr>
+          <w:rFonts w:ascii="Times New Roman" w:eastAsia="Times New Roman" w:hAnsi="Times New Roman" w:cs="Times New Roman"/>
+          <w:b/>
+          <w:bCs/>
+          <w:color w:val="000000"/>
+          <w:sz w:val="24"/>
+          <w:szCs w:val="24"/>
+        </w:rPr>
+      </w:pPr>
+    </w:p>
+    <w:p>
+      <w:pPr>
+        <w:spacing w:after="120" w:line="360" w:lineRule="auto"/>
+        <w:jc w:val="both"/>
+        <w:rPr>
+          <w:rFonts w:ascii="Times New Roman" w:eastAsia="Times New Roman" w:hAnsi="Times New Roman" w:cs="Times New Roman"/>
+          <w:b/>
+          <w:bCs/>
+          <w:color w:val="000000"/>
+          <w:sz w:val="24"/>
+          <w:szCs w:val="24"/>
+        </w:rPr>
+      </w:pPr>
+    </w:p>
+    <w:p>
+      <w:pPr>
+        <w:shd w:val="clear" w:color="auto" w:fill="FFFFFF"/>
+        <w:spacing w:after="225" w:line="360" w:lineRule="auto"/>
+        <w:jc w:val="center"/>
+        <w:rPr>
+          <w:rFonts w:ascii="Times New Roman" w:eastAsia="Times New Roman" w:hAnsi="Times New Roman" w:cs="Times New Roman"/>
+          <w:b/>
+          <w:color w:val="000000"/>
+          <w:sz w:val="24"/>
+          <w:szCs w:val="24"/>
+        </w:rPr>
+      </w:pPr>
+    </w:p>
+    <w:p>
+      <w:pPr>
+        <w:shd w:val="clear" w:color="auto" w:fill="FFFFFF"/>
+        <w:spacing w:after="225" w:line="360" w:lineRule="auto"/>
+        <w:jc w:val="center"/>
+        <w:rPr>
+          <w:rFonts w:ascii="Times New Roman" w:eastAsia="Times New Roman" w:hAnsi="Times New Roman" w:cs="Times New Roman"/>
+          <w:b/>
+          <w:color w:val="000000"/>
+          <w:sz w:val="24"/>
+          <w:szCs w:val="24"/>
+        </w:rPr>
+      </w:pPr>
+    </w:p>
+    <w:p>
+      <w:pPr>
+        <w:shd w:val="clear" w:color="auto" w:fill="FFFFFF"/>
+        <w:spacing w:after="225" w:line="360" w:lineRule="auto"/>
+        <w:jc w:val="center"/>
+        <w:rPr>
+          <w:rFonts w:ascii="Times New Roman" w:eastAsia="Times New Roman" w:hAnsi="Times New Roman" w:cs="Times New Roman"/>
+          <w:b/>
+          <w:color w:val="000000"/>
+          <w:sz w:val="24"/>
+          <w:szCs w:val="24"/>
+        </w:rPr>
+      </w:pPr>
+    </w:p>
+    <w:p>
+      <w:pPr>
+        <w:shd w:val="clear" w:color="auto" w:fill="FFFFFF"/>
+        <w:spacing w:after="225" w:line="360" w:lineRule="auto"/>
+        <w:jc w:val="center"/>
+        <w:rPr>
+          <w:rFonts w:ascii="Times New Roman" w:eastAsia="Times New Roman" w:hAnsi="Times New Roman" w:cs="Times New Roman"/>
+          <w:b/>
+          <w:color w:val="000000"/>
+          <w:sz w:val="24"/>
+          <w:szCs w:val="24"/>
+        </w:rPr>
+      </w:pPr>
+      <w:r>
+        <w:rPr>
+          <w:rFonts w:ascii="Times New Roman" w:eastAsia="Times New Roman" w:hAnsi="Times New Roman" w:cs="Times New Roman"/>
+          <w:b/>
+          <w:color w:val="000000"/>
+          <w:sz w:val="24"/>
+          <w:szCs w:val="24"/>
+        </w:rPr>
+        <w:lastRenderedPageBreak/>
+        <w:t>BAB IV KESIMPULAN DAN SARAN</w:t>
+      </w:r>
+    </w:p>
+    <w:p>
+      <w:pPr>
+        <w:pStyle w:val="ListParagraph"/>
+        <w:numPr>
+          <w:ilvl w:val="0"/>
+          <w:numId w:val="10"/>
+        </w:numPr>
+        <w:shd w:val="clear" w:color="auto" w:fill="FFFFFF"/>
+        <w:spacing w:after="225" w:line="360" w:lineRule="auto"/>
+        <w:jc w:val="both"/>
+        <w:rPr>
+          <w:rFonts w:ascii="Times New Roman" w:eastAsia="Times New Roman" w:hAnsi="Times New Roman" w:cs="Times New Roman"/>
+          <w:b/>
+          <w:color w:val="000000"/>
+          <w:sz w:val="24"/>
+          <w:szCs w:val="24"/>
+        </w:rPr>
+      </w:pPr>
+      <w:r>
+        <w:rPr>
+          <w:rFonts w:ascii="Times New Roman" w:eastAsia="Times New Roman" w:hAnsi="Times New Roman" w:cs="Times New Roman"/>
+          <w:b/>
+          <w:color w:val="000000"/>
+          <w:sz w:val="24"/>
+          <w:szCs w:val="24"/>
+        </w:rPr>
+        <w:t>Kesimpulan</w:t>
+      </w:r>
+    </w:p>
+    <w:p>
+      <w:pPr>
+        <w:shd w:val="clear" w:color="auto" w:fill="FFFFFF"/>
+        <w:spacing w:after="225" w:line="360" w:lineRule="auto"/>
+        <w:jc w:val="both"/>
+        <w:rPr>
+          <w:rFonts w:ascii="Times New Roman" w:eastAsia="Times New Roman" w:hAnsi="Times New Roman" w:cs="Times New Roman"/>
+          <w:b/>
+          <w:color w:val="000000"/>
+          <w:sz w:val="24"/>
+          <w:szCs w:val="24"/>
+        </w:rPr>
+      </w:pPr>
+    </w:p>
+    <w:p>
+      <w:pPr>
+        <w:pStyle w:val="ListParagraph"/>
+        <w:numPr>
+          <w:ilvl w:val="0"/>
+          <w:numId w:val="10"/>
+        </w:numPr>
+        <w:shd w:val="clear" w:color="auto" w:fill="FFFFFF"/>
+        <w:spacing w:after="225" w:line="360" w:lineRule="auto"/>
+        <w:jc w:val="both"/>
+        <w:rPr>
+          <w:rFonts w:ascii="Times New Roman" w:eastAsia="Times New Roman" w:hAnsi="Times New Roman" w:cs="Times New Roman"/>
+          <w:b/>
+          <w:color w:val="000000"/>
+          <w:sz w:val="24"/>
+          <w:szCs w:val="24"/>
+        </w:rPr>
+      </w:pPr>
+      <w:r>
+        <w:rPr>
+          <w:rFonts w:ascii="Times New Roman" w:eastAsia="Times New Roman" w:hAnsi="Times New Roman" w:cs="Times New Roman"/>
+          <w:b/>
+          <w:sz w:val="24"/>
+          <w:szCs w:val="24"/>
+        </w:rPr>
+        <w:t>Saran</w:t>
+      </w:r>
+    </w:p>
+    <w:p>
+      <w:pPr>
+        <w:pStyle w:val="ListParagraph"/>
+        <w:rPr>
+          <w:rFonts w:ascii="Times New Roman" w:eastAsia="Times New Roman" w:hAnsi="Times New Roman" w:cs="Times New Roman"/>
+          <w:b/>
+          <w:color w:val="000000"/>
+          <w:sz w:val="24"/>
+          <w:szCs w:val="24"/>
+        </w:rPr>
+      </w:pPr>
+    </w:p>
+    <w:p>
+      <w:pPr>
+        <w:shd w:val="clear" w:color="auto" w:fill="FFFFFF"/>
+        <w:spacing w:after="225" w:line="360" w:lineRule="auto"/>
+        <w:jc w:val="both"/>
+        <w:rPr>
+          <w:rFonts w:ascii="Times New Roman" w:eastAsia="Times New Roman" w:hAnsi="Times New Roman" w:cs="Times New Roman"/>
+          <w:b/>
+          <w:color w:val="000000"/>
+          <w:sz w:val="24"/>
+          <w:szCs w:val="24"/>
+        </w:rPr>
+      </w:pPr>
+    </w:p>
+    <w:p>
+      <w:pPr>
+        <w:pStyle w:val="ListParagraph"/>
+        <w:numPr>
+          <w:ilvl w:val="0"/>
+          <w:numId w:val="10"/>
+        </w:numPr>
+        <w:shd w:val="clear" w:color="auto" w:fill="FFFFFF"/>
+        <w:spacing w:after="225" w:line="360" w:lineRule="auto"/>
+        <w:jc w:val="both"/>
+        <w:rPr>
+          <w:rFonts w:ascii="Times New Roman" w:eastAsia="Times New Roman" w:hAnsi="Times New Roman" w:cs="Times New Roman"/>
+          <w:b/>
+          <w:color w:val="000000"/>
+          <w:sz w:val="24"/>
+          <w:szCs w:val="24"/>
+        </w:rPr>
+      </w:pPr>
+      <w:r>
+        <w:rPr>
+          <w:rFonts w:ascii="Times New Roman" w:eastAsia="Times New Roman" w:hAnsi="Times New Roman" w:cs="Times New Roman"/>
+          <w:b/>
+          <w:color w:val="000000"/>
+          <w:sz w:val="24"/>
+          <w:szCs w:val="24"/>
+        </w:rPr>
+        <w:t>Daftar Pustaka</w:t>
+      </w:r>
+    </w:p>
+    <w:p>
+      <w:pPr>
+        <w:shd w:val="clear" w:color="auto" w:fill="FFFFFF"/>
+        <w:spacing w:after="225" w:line="360" w:lineRule="auto"/>
+        <w:jc w:val="both"/>
+        <w:rPr>
+          <w:rFonts w:ascii="Times New Roman" w:eastAsia="Times New Roman" w:hAnsi="Times New Roman" w:cs="Times New Roman"/>
+          <w:sz w:val="24"/>
+          <w:szCs w:val="24"/>
+        </w:rPr>
+      </w:pPr>
+      <w:r>
+        <w:rPr>
+          <w:rFonts w:ascii="Times New Roman" w:eastAsia="Times New Roman" w:hAnsi="Times New Roman" w:cs="Times New Roman"/>
+          <w:sz w:val="24"/>
+          <w:szCs w:val="24"/>
+        </w:rPr>
+        <w:t>(</w:t>
+      </w:r>
+      <w:proofErr w:type="spellStart"/>
+      <w:r>
+        <w:rPr>
+          <w:rFonts w:ascii="Times New Roman" w:eastAsia="Times New Roman" w:hAnsi="Times New Roman" w:cs="Times New Roman"/>
+          <w:sz w:val="24"/>
+          <w:szCs w:val="24"/>
+        </w:rPr>
+        <w:t>Sumber</w:t>
+      </w:r>
+      <w:proofErr w:type="spellEnd"/>
+      <w:r>
+        <w:rPr>
+          <w:rFonts w:ascii="Times New Roman" w:eastAsia="Times New Roman" w:hAnsi="Times New Roman" w:cs="Times New Roman"/>
+          <w:sz w:val="24"/>
+          <w:szCs w:val="24"/>
+        </w:rPr>
+        <w:t xml:space="preserve"> </w:t>
+      </w:r>
+      <w:proofErr w:type="spellStart"/>
+      <w:r>
+        <w:rPr>
+          <w:rFonts w:ascii="Times New Roman" w:eastAsia="Times New Roman" w:hAnsi="Times New Roman" w:cs="Times New Roman"/>
+          <w:sz w:val="24"/>
+          <w:szCs w:val="24"/>
+        </w:rPr>
+        <w:t>dari</w:t>
+      </w:r>
+      <w:proofErr w:type="spellEnd"/>
+      <w:r>
+        <w:rPr>
+          <w:rFonts w:ascii="Times New Roman" w:eastAsia="Times New Roman" w:hAnsi="Times New Roman" w:cs="Times New Roman"/>
+          <w:sz w:val="24"/>
+          <w:szCs w:val="24"/>
+        </w:rPr>
+        <w:t xml:space="preserve">: </w:t>
+      </w:r>
+      <w:hyperlink r:id="rId11" w:history="1">
+        <w:r>
+          <w:rPr>
+            <w:rStyle w:val="Hyperlink"/>
+          </w:rPr>
+          <w:t>https://www.smkpgri1jkt.sch.id/news/26</w:t>
+        </w:r>
+      </w:hyperlink>
+      <w:r>
+        <w:rPr>
+          <w:rFonts w:ascii="Times New Roman" w:eastAsia="Times New Roman" w:hAnsi="Times New Roman" w:cs="Times New Roman"/>
+          <w:sz w:val="24"/>
+          <w:szCs w:val="24"/>
+        </w:rPr>
+        <w:t xml:space="preserve"> )</w:t>
+      </w:r>
+    </w:p>
+    <w:p>
+      <w:pPr>
+        <w:shd w:val="clear" w:color="auto" w:fill="FFFFFF"/>
+        <w:spacing w:after="0" w:line="240" w:lineRule="auto"/>
+        <w:ind w:right="300"/>
+        <w:textAlignment w:val="baseline"/>
+        <w:rPr>
+          <w:rFonts w:ascii="Times New Roman" w:eastAsia="Times New Roman" w:hAnsi="Times New Roman" w:cs="Times New Roman"/>
+          <w:color w:val="555555"/>
+          <w:sz w:val="24"/>
+          <w:szCs w:val="24"/>
+          <w:lang w:eastAsia="en-ID"/>
+        </w:rPr>
+      </w:pPr>
+      <w:r>
+        <w:rPr>
+          <w:rFonts w:ascii="Times New Roman" w:eastAsia="Times New Roman" w:hAnsi="Times New Roman" w:cs="Times New Roman"/>
+          <w:color w:val="555555"/>
+          <w:sz w:val="24"/>
+          <w:szCs w:val="24"/>
+          <w:lang w:eastAsia="en-ID"/>
+        </w:rPr>
+        <w:t>(</w:t>
+      </w:r>
+      <w:proofErr w:type="spellStart"/>
+      <w:r>
+        <w:rPr>
+          <w:rFonts w:ascii="Times New Roman" w:eastAsia="Times New Roman" w:hAnsi="Times New Roman" w:cs="Times New Roman"/>
+          <w:color w:val="555555"/>
+          <w:sz w:val="24"/>
+          <w:szCs w:val="24"/>
+          <w:lang w:eastAsia="en-ID"/>
+        </w:rPr>
+        <w:t>Sumber</w:t>
+      </w:r>
+      <w:proofErr w:type="spellEnd"/>
+      <w:r>
+        <w:rPr>
+          <w:rFonts w:ascii="Times New Roman" w:eastAsia="Times New Roman" w:hAnsi="Times New Roman" w:cs="Times New Roman"/>
+          <w:color w:val="555555"/>
+          <w:sz w:val="24"/>
+          <w:szCs w:val="24"/>
+          <w:lang w:eastAsia="en-ID"/>
+        </w:rPr>
+        <w:t xml:space="preserve"> </w:t>
+      </w:r>
+      <w:proofErr w:type="spellStart"/>
+      <w:r>
+        <w:rPr>
+          <w:rFonts w:ascii="Times New Roman" w:eastAsia="Times New Roman" w:hAnsi="Times New Roman" w:cs="Times New Roman"/>
+          <w:color w:val="555555"/>
+          <w:sz w:val="24"/>
+          <w:szCs w:val="24"/>
+          <w:lang w:eastAsia="en-ID"/>
+        </w:rPr>
+        <w:t>dari</w:t>
+      </w:r>
+      <w:proofErr w:type="spellEnd"/>
+      <w:r>
+        <w:rPr>
+          <w:rFonts w:ascii="Times New Roman" w:eastAsia="Times New Roman" w:hAnsi="Times New Roman" w:cs="Times New Roman"/>
+          <w:color w:val="555555"/>
+          <w:sz w:val="24"/>
+          <w:szCs w:val="24"/>
+          <w:lang w:eastAsia="en-ID"/>
+        </w:rPr>
+        <w:t xml:space="preserve">: </w:t>
+      </w:r>
+      <w:hyperlink r:id="rId12" w:history="1">
+        <w:r>
+          <w:rPr>
+            <w:rStyle w:val="Hyperlink"/>
+            <w:rFonts w:ascii="Times New Roman" w:eastAsia="Times New Roman" w:hAnsi="Times New Roman" w:cs="Times New Roman"/>
+            <w:sz w:val="24"/>
+            <w:szCs w:val="24"/>
+            <w:lang w:eastAsia="en-ID"/>
+          </w:rPr>
+          <w:t>http://www.smknasional.sch.id/2021/01/03/mengapa-siswa-smk-perlu-magang-pkl/</w:t>
+        </w:r>
+      </w:hyperlink>
+      <w:r>
+        <w:rPr>
+          <w:rFonts w:ascii="Times New Roman" w:eastAsia="Times New Roman" w:hAnsi="Times New Roman" w:cs="Times New Roman"/>
+          <w:color w:val="555555"/>
+          <w:sz w:val="24"/>
+          <w:szCs w:val="24"/>
+          <w:lang w:eastAsia="en-ID"/>
+        </w:rPr>
+        <w:t xml:space="preserve"> )</w:t>
+      </w:r>
+    </w:p>
+    <w:p>
+      <w:pPr>
+        <w:shd w:val="clear" w:color="auto" w:fill="FFFFFF"/>
+        <w:spacing w:after="225" w:line="360" w:lineRule="auto"/>
+        <w:jc w:val="both"/>
+        <w:rPr>
+          <w:rFonts w:ascii="Times New Roman" w:eastAsia="Times New Roman" w:hAnsi="Times New Roman" w:cs="Times New Roman"/>
+          <w:b/>
+          <w:color w:val="000000"/>
+          <w:sz w:val="24"/>
+          <w:szCs w:val="24"/>
+        </w:rPr>
+      </w:pPr>
+    </w:p>
+    <w:p>
+      <w:pPr>
+        <w:pStyle w:val="ListParagraph"/>
+        <w:numPr>
+          <w:ilvl w:val="0"/>
+          <w:numId w:val="10"/>
+        </w:numPr>
+        <w:shd w:val="clear" w:color="auto" w:fill="FFFFFF"/>
+        <w:spacing w:after="225" w:line="360" w:lineRule="auto"/>
+        <w:jc w:val="both"/>
+        <w:rPr>
+          <w:rFonts w:ascii="Times New Roman" w:eastAsia="Times New Roman" w:hAnsi="Times New Roman" w:cs="Times New Roman"/>
+          <w:b/>
+          <w:color w:val="000000"/>
+          <w:sz w:val="24"/>
+          <w:szCs w:val="24"/>
+        </w:rPr>
+      </w:pPr>
+      <w:r>
+        <w:rPr>
+          <w:rFonts w:ascii="Times New Roman" w:eastAsia="Times New Roman" w:hAnsi="Times New Roman" w:cs="Times New Roman"/>
+          <w:b/>
+          <w:sz w:val="24"/>
+          <w:szCs w:val="24"/>
+        </w:rPr>
+        <w:t xml:space="preserve">Lampiran </w:t>
+      </w:r>
+      <w:proofErr w:type="spellStart"/>
+      <w:r>
+        <w:rPr>
+          <w:rFonts w:ascii="Times New Roman" w:eastAsia="Times New Roman" w:hAnsi="Times New Roman" w:cs="Times New Roman"/>
+          <w:b/>
+          <w:sz w:val="24"/>
+          <w:szCs w:val="24"/>
+        </w:rPr>
+        <w:t>Foto</w:t>
+      </w:r>
+      <w:proofErr w:type="spellEnd"/>
+      <w:r>
+        <w:rPr>
+          <w:rFonts w:ascii="Times New Roman" w:eastAsia="Times New Roman" w:hAnsi="Times New Roman" w:cs="Times New Roman"/>
+          <w:b/>
+          <w:sz w:val="24"/>
+          <w:szCs w:val="24"/>
+        </w:rPr>
+        <w:t xml:space="preserve"> </w:t>
+      </w:r>
+      <w:proofErr w:type="spellStart"/>
+      <w:r>
+        <w:rPr>
+          <w:rFonts w:ascii="Times New Roman" w:eastAsia="Times New Roman" w:hAnsi="Times New Roman" w:cs="Times New Roman"/>
+          <w:b/>
+          <w:sz w:val="24"/>
+          <w:szCs w:val="24"/>
+        </w:rPr>
+        <w:t>Kegiatan</w:t>
+      </w:r>
+      <w:proofErr w:type="spellEnd"/>
+    </w:p>
+    <w:p>
+      <w:pPr>
+        <w:pStyle w:val="ListParagraph"/>
+        <w:rPr>
+          <w:rFonts w:ascii="Times New Roman" w:eastAsia="Times New Roman" w:hAnsi="Times New Roman" w:cs="Times New Roman"/>
+          <w:b/>
+          <w:color w:val="000000"/>
+          <w:sz w:val="24"/>
+          <w:szCs w:val="24"/>
+        </w:rPr>
+      </w:pPr>
+    </w:p>
+    <w:p>
+      <w:pPr>
+        <w:shd w:val="clear" w:color="auto" w:fill="FFFFFF"/>
+        <w:spacing w:after="225" w:line="360" w:lineRule="auto"/>
+        <w:jc w:val="both"/>
+        <w:rPr>
+          <w:rFonts w:ascii="Times New Roman" w:eastAsia="Times New Roman" w:hAnsi="Times New Roman" w:cs="Times New Roman"/>
+          <w:b/>
+          <w:color w:val="000000"/>
+          <w:sz w:val="24"/>
+          <w:szCs w:val="24"/>
+        </w:rPr>
+      </w:pPr>
+    </w:p>
+    <w:p>
+      <w:pPr>
+        <w:spacing w:after="120" w:line="360" w:lineRule="auto"/>
+        <w:jc w:val="both"/>
+        <w:rPr>
+          <w:rFonts w:ascii="Times New Roman" w:eastAsia="Times New Roman" w:hAnsi="Times New Roman" w:cs="Times New Roman"/>
+          <w:b/>
+          <w:bCs/>
+          <w:color w:val="000000"/>
+          <w:sz w:val="24"/>
+          <w:szCs w:val="24"/>
+        </w:rPr>
+      </w:pPr>
+    </w:p>
+    <w:p>
+      <w:pPr>
+        <w:spacing w:line="360" w:lineRule="auto"/>
+        <w:jc w:val="both"/>
+        <w:rPr>
+          <w:rFonts w:ascii="Times New Roman" w:eastAsia="Times New Roman" w:hAnsi="Times New Roman" w:cs="Times New Roman"/>
+          <w:b/>
+          <w:sz w:val="24"/>
+          <w:szCs w:val="24"/>
+        </w:rPr>
+      </w:pPr>
+    </w:p>
+    <w:p>
+      <w:pPr>
+        <w:spacing w:line="360" w:lineRule="auto"/>
+        <w:jc w:val="both"/>
+        <w:rPr>
+          <w:rFonts w:ascii="Times New Roman" w:eastAsia="Times New Roman" w:hAnsi="Times New Roman" w:cs="Times New Roman"/>
+          <w:b/>
+          <w:sz w:val="24"/>
+          <w:szCs w:val="24"/>
+        </w:rPr>
         <w:sectPr>
-          <w:headerReference w:type="default" r:id="rId11"/>
-          <w:footerReference w:type="default" r:id="rId12"/>
+          <w:headerReference w:type="default" r:id="rId13"/>
+          <w:footerReference w:type="default" r:id="rId14"/>
           <w:pgSz w:w="11906" w:h="16838" w:code="9"/>
           <w:pgMar w:top="2268" w:right="1701" w:bottom="1701" w:left="2268" w:header="709" w:footer="709" w:gutter="0"/>
           <w:pgNumType w:start="0"/>
@@ -24041,239 +26132,13 @@
     </w:lvl>
   </w:abstractNum>
   <w:abstractNum w:abstractNumId="4" w15:restartNumberingAfterBreak="0">
-    <w:nsid w:val="36B86BD0"/>
-    <w:multiLevelType w:val="multilevel"/>
-    <w:tmpl w:val="99328C7A"/>
-    <w:lvl w:ilvl="0">
+    <w:nsid w:val="353A32C5"/>
+    <w:multiLevelType w:val="hybridMultilevel"/>
+    <w:tmpl w:val="232221E2"/>
+    <w:lvl w:ilvl="0" w:tplc="FFFFFFFF">
       <w:start w:val="1"/>
-      <w:numFmt w:val="decimal"/>
+      <w:numFmt w:val="upperLetter"/>
       <w:lvlText w:val="%1."/>
-      <w:lvlJc w:val="left"/>
-      <w:pPr>
-        <w:tabs>
-          <w:tab w:val="num" w:pos="720"/>
-        </w:tabs>
-        <w:ind w:left="720" w:hanging="360"/>
-      </w:pPr>
-    </w:lvl>
-    <w:lvl w:ilvl="1" w:tentative="1">
-      <w:start w:val="1"/>
-      <w:numFmt w:val="decimal"/>
-      <w:lvlText w:val="%2."/>
-      <w:lvlJc w:val="left"/>
-      <w:pPr>
-        <w:tabs>
-          <w:tab w:val="num" w:pos="1440"/>
-        </w:tabs>
-        <w:ind w:left="1440" w:hanging="360"/>
-      </w:pPr>
-    </w:lvl>
-    <w:lvl w:ilvl="2" w:tentative="1">
-      <w:start w:val="1"/>
-      <w:numFmt w:val="decimal"/>
-      <w:lvlText w:val="%3."/>
-      <w:lvlJc w:val="left"/>
-      <w:pPr>
-        <w:tabs>
-          <w:tab w:val="num" w:pos="2160"/>
-        </w:tabs>
-        <w:ind w:left="2160" w:hanging="360"/>
-      </w:pPr>
-    </w:lvl>
-    <w:lvl w:ilvl="3" w:tentative="1">
-      <w:start w:val="1"/>
-      <w:numFmt w:val="decimal"/>
-      <w:lvlText w:val="%4."/>
-      <w:lvlJc w:val="left"/>
-      <w:pPr>
-        <w:tabs>
-          <w:tab w:val="num" w:pos="2880"/>
-        </w:tabs>
-        <w:ind w:left="2880" w:hanging="360"/>
-      </w:pPr>
-    </w:lvl>
-    <w:lvl w:ilvl="4" w:tentative="1">
-      <w:start w:val="1"/>
-      <w:numFmt w:val="decimal"/>
-      <w:lvlText w:val="%5."/>
-      <w:lvlJc w:val="left"/>
-      <w:pPr>
-        <w:tabs>
-          <w:tab w:val="num" w:pos="3600"/>
-        </w:tabs>
-        <w:ind w:left="3600" w:hanging="360"/>
-      </w:pPr>
-    </w:lvl>
-    <w:lvl w:ilvl="5" w:tentative="1">
-      <w:start w:val="1"/>
-      <w:numFmt w:val="decimal"/>
-      <w:lvlText w:val="%6."/>
-      <w:lvlJc w:val="left"/>
-      <w:pPr>
-        <w:tabs>
-          <w:tab w:val="num" w:pos="4320"/>
-        </w:tabs>
-        <w:ind w:left="4320" w:hanging="360"/>
-      </w:pPr>
-    </w:lvl>
-    <w:lvl w:ilvl="6" w:tentative="1">
-      <w:start w:val="1"/>
-      <w:numFmt w:val="decimal"/>
-      <w:lvlText w:val="%7."/>
-      <w:lvlJc w:val="left"/>
-      <w:pPr>
-        <w:tabs>
-          <w:tab w:val="num" w:pos="5040"/>
-        </w:tabs>
-        <w:ind w:left="5040" w:hanging="360"/>
-      </w:pPr>
-    </w:lvl>
-    <w:lvl w:ilvl="7" w:tentative="1">
-      <w:start w:val="1"/>
-      <w:numFmt w:val="decimal"/>
-      <w:lvlText w:val="%8."/>
-      <w:lvlJc w:val="left"/>
-      <w:pPr>
-        <w:tabs>
-          <w:tab w:val="num" w:pos="5760"/>
-        </w:tabs>
-        <w:ind w:left="5760" w:hanging="360"/>
-      </w:pPr>
-    </w:lvl>
-    <w:lvl w:ilvl="8" w:tentative="1">
-      <w:start w:val="1"/>
-      <w:numFmt w:val="decimal"/>
-      <w:lvlText w:val="%9."/>
-      <w:lvlJc w:val="left"/>
-      <w:pPr>
-        <w:tabs>
-          <w:tab w:val="num" w:pos="6480"/>
-        </w:tabs>
-        <w:ind w:left="6480" w:hanging="360"/>
-      </w:pPr>
-    </w:lvl>
-  </w:abstractNum>
-  <w:abstractNum w:abstractNumId="5" w15:restartNumberingAfterBreak="0">
-    <w:nsid w:val="39510D6D"/>
-    <w:multiLevelType w:val="multilevel"/>
-    <w:tmpl w:val="65A6170C"/>
-    <w:lvl w:ilvl="0">
-      <w:start w:val="1"/>
-      <w:numFmt w:val="decimal"/>
-      <w:lvlText w:val="%1."/>
-      <w:lvlJc w:val="left"/>
-      <w:pPr>
-        <w:tabs>
-          <w:tab w:val="num" w:pos="720"/>
-        </w:tabs>
-        <w:ind w:left="720" w:hanging="360"/>
-      </w:pPr>
-    </w:lvl>
-    <w:lvl w:ilvl="1" w:tentative="1">
-      <w:start w:val="1"/>
-      <w:numFmt w:val="decimal"/>
-      <w:lvlText w:val="%2."/>
-      <w:lvlJc w:val="left"/>
-      <w:pPr>
-        <w:tabs>
-          <w:tab w:val="num" w:pos="1440"/>
-        </w:tabs>
-        <w:ind w:left="1440" w:hanging="360"/>
-      </w:pPr>
-    </w:lvl>
-    <w:lvl w:ilvl="2" w:tentative="1">
-      <w:start w:val="1"/>
-      <w:numFmt w:val="decimal"/>
-      <w:lvlText w:val="%3."/>
-      <w:lvlJc w:val="left"/>
-      <w:pPr>
-        <w:tabs>
-          <w:tab w:val="num" w:pos="2160"/>
-        </w:tabs>
-        <w:ind w:left="2160" w:hanging="360"/>
-      </w:pPr>
-    </w:lvl>
-    <w:lvl w:ilvl="3" w:tentative="1">
-      <w:start w:val="1"/>
-      <w:numFmt w:val="decimal"/>
-      <w:lvlText w:val="%4."/>
-      <w:lvlJc w:val="left"/>
-      <w:pPr>
-        <w:tabs>
-          <w:tab w:val="num" w:pos="2880"/>
-        </w:tabs>
-        <w:ind w:left="2880" w:hanging="360"/>
-      </w:pPr>
-    </w:lvl>
-    <w:lvl w:ilvl="4" w:tentative="1">
-      <w:start w:val="1"/>
-      <w:numFmt w:val="decimal"/>
-      <w:lvlText w:val="%5."/>
-      <w:lvlJc w:val="left"/>
-      <w:pPr>
-        <w:tabs>
-          <w:tab w:val="num" w:pos="3600"/>
-        </w:tabs>
-        <w:ind w:left="3600" w:hanging="360"/>
-      </w:pPr>
-    </w:lvl>
-    <w:lvl w:ilvl="5" w:tentative="1">
-      <w:start w:val="1"/>
-      <w:numFmt w:val="decimal"/>
-      <w:lvlText w:val="%6."/>
-      <w:lvlJc w:val="left"/>
-      <w:pPr>
-        <w:tabs>
-          <w:tab w:val="num" w:pos="4320"/>
-        </w:tabs>
-        <w:ind w:left="4320" w:hanging="360"/>
-      </w:pPr>
-    </w:lvl>
-    <w:lvl w:ilvl="6" w:tentative="1">
-      <w:start w:val="1"/>
-      <w:numFmt w:val="decimal"/>
-      <w:lvlText w:val="%7."/>
-      <w:lvlJc w:val="left"/>
-      <w:pPr>
-        <w:tabs>
-          <w:tab w:val="num" w:pos="5040"/>
-        </w:tabs>
-        <w:ind w:left="5040" w:hanging="360"/>
-      </w:pPr>
-    </w:lvl>
-    <w:lvl w:ilvl="7" w:tentative="1">
-      <w:start w:val="1"/>
-      <w:numFmt w:val="decimal"/>
-      <w:lvlText w:val="%8."/>
-      <w:lvlJc w:val="left"/>
-      <w:pPr>
-        <w:tabs>
-          <w:tab w:val="num" w:pos="5760"/>
-        </w:tabs>
-        <w:ind w:left="5760" w:hanging="360"/>
-      </w:pPr>
-    </w:lvl>
-    <w:lvl w:ilvl="8" w:tentative="1">
-      <w:start w:val="1"/>
-      <w:numFmt w:val="decimal"/>
-      <w:lvlText w:val="%9."/>
-      <w:lvlJc w:val="left"/>
-      <w:pPr>
-        <w:tabs>
-          <w:tab w:val="num" w:pos="6480"/>
-        </w:tabs>
-        <w:ind w:left="6480" w:hanging="360"/>
-      </w:pPr>
-    </w:lvl>
-  </w:abstractNum>
-  <w:abstractNum w:abstractNumId="6" w15:restartNumberingAfterBreak="0">
-    <w:nsid w:val="3BB9772B"/>
-    <w:multiLevelType w:val="hybridMultilevel"/>
-    <w:tmpl w:val="1BE45268"/>
-    <w:lvl w:ilvl="0" w:tplc="38090011">
-      <w:start w:val="1"/>
-      <w:numFmt w:val="decimal"/>
-      <w:lvlText w:val="%1)"/>
       <w:lvlJc w:val="left"/>
       <w:pPr>
         <w:ind w:left="720" w:hanging="360"/>
@@ -24355,7 +26220,411 @@
       </w:pPr>
     </w:lvl>
   </w:abstractNum>
+  <w:abstractNum w:abstractNumId="5" w15:restartNumberingAfterBreak="0">
+    <w:nsid w:val="36B86BD0"/>
+    <w:multiLevelType w:val="multilevel"/>
+    <w:tmpl w:val="EBBE9DF6"/>
+    <w:lvl w:ilvl="0">
+      <w:start w:val="1"/>
+      <w:numFmt w:val="decimal"/>
+      <w:lvlText w:val="%1."/>
+      <w:lvlJc w:val="left"/>
+      <w:pPr>
+        <w:tabs>
+          <w:tab w:val="num" w:pos="720"/>
+        </w:tabs>
+        <w:ind w:left="720" w:hanging="360"/>
+      </w:pPr>
+    </w:lvl>
+    <w:lvl w:ilvl="1">
+      <w:start w:val="4"/>
+      <w:numFmt w:val="upperLetter"/>
+      <w:lvlText w:val="%2."/>
+      <w:lvlJc w:val="left"/>
+      <w:pPr>
+        <w:ind w:left="1440" w:hanging="360"/>
+      </w:pPr>
+      <w:rPr>
+        <w:rFonts w:hint="default"/>
+      </w:rPr>
+    </w:lvl>
+    <w:lvl w:ilvl="2" w:tentative="1">
+      <w:start w:val="1"/>
+      <w:numFmt w:val="decimal"/>
+      <w:lvlText w:val="%3."/>
+      <w:lvlJc w:val="left"/>
+      <w:pPr>
+        <w:tabs>
+          <w:tab w:val="num" w:pos="2160"/>
+        </w:tabs>
+        <w:ind w:left="2160" w:hanging="360"/>
+      </w:pPr>
+    </w:lvl>
+    <w:lvl w:ilvl="3" w:tentative="1">
+      <w:start w:val="1"/>
+      <w:numFmt w:val="decimal"/>
+      <w:lvlText w:val="%4."/>
+      <w:lvlJc w:val="left"/>
+      <w:pPr>
+        <w:tabs>
+          <w:tab w:val="num" w:pos="2880"/>
+        </w:tabs>
+        <w:ind w:left="2880" w:hanging="360"/>
+      </w:pPr>
+    </w:lvl>
+    <w:lvl w:ilvl="4" w:tentative="1">
+      <w:start w:val="1"/>
+      <w:numFmt w:val="decimal"/>
+      <w:lvlText w:val="%5."/>
+      <w:lvlJc w:val="left"/>
+      <w:pPr>
+        <w:tabs>
+          <w:tab w:val="num" w:pos="3600"/>
+        </w:tabs>
+        <w:ind w:left="3600" w:hanging="360"/>
+      </w:pPr>
+    </w:lvl>
+    <w:lvl w:ilvl="5" w:tentative="1">
+      <w:start w:val="1"/>
+      <w:numFmt w:val="decimal"/>
+      <w:lvlText w:val="%6."/>
+      <w:lvlJc w:val="left"/>
+      <w:pPr>
+        <w:tabs>
+          <w:tab w:val="num" w:pos="4320"/>
+        </w:tabs>
+        <w:ind w:left="4320" w:hanging="360"/>
+      </w:pPr>
+    </w:lvl>
+    <w:lvl w:ilvl="6" w:tentative="1">
+      <w:start w:val="1"/>
+      <w:numFmt w:val="decimal"/>
+      <w:lvlText w:val="%7."/>
+      <w:lvlJc w:val="left"/>
+      <w:pPr>
+        <w:tabs>
+          <w:tab w:val="num" w:pos="5040"/>
+        </w:tabs>
+        <w:ind w:left="5040" w:hanging="360"/>
+      </w:pPr>
+    </w:lvl>
+    <w:lvl w:ilvl="7" w:tentative="1">
+      <w:start w:val="1"/>
+      <w:numFmt w:val="decimal"/>
+      <w:lvlText w:val="%8."/>
+      <w:lvlJc w:val="left"/>
+      <w:pPr>
+        <w:tabs>
+          <w:tab w:val="num" w:pos="5760"/>
+        </w:tabs>
+        <w:ind w:left="5760" w:hanging="360"/>
+      </w:pPr>
+    </w:lvl>
+    <w:lvl w:ilvl="8" w:tentative="1">
+      <w:start w:val="1"/>
+      <w:numFmt w:val="decimal"/>
+      <w:lvlText w:val="%9."/>
+      <w:lvlJc w:val="left"/>
+      <w:pPr>
+        <w:tabs>
+          <w:tab w:val="num" w:pos="6480"/>
+        </w:tabs>
+        <w:ind w:left="6480" w:hanging="360"/>
+      </w:pPr>
+    </w:lvl>
+  </w:abstractNum>
+  <w:abstractNum w:abstractNumId="6" w15:restartNumberingAfterBreak="0">
+    <w:nsid w:val="39510D6D"/>
+    <w:multiLevelType w:val="multilevel"/>
+    <w:tmpl w:val="65A6170C"/>
+    <w:lvl w:ilvl="0">
+      <w:start w:val="1"/>
+      <w:numFmt w:val="decimal"/>
+      <w:lvlText w:val="%1."/>
+      <w:lvlJc w:val="left"/>
+      <w:pPr>
+        <w:tabs>
+          <w:tab w:val="num" w:pos="720"/>
+        </w:tabs>
+        <w:ind w:left="720" w:hanging="360"/>
+      </w:pPr>
+    </w:lvl>
+    <w:lvl w:ilvl="1" w:tentative="1">
+      <w:start w:val="1"/>
+      <w:numFmt w:val="decimal"/>
+      <w:lvlText w:val="%2."/>
+      <w:lvlJc w:val="left"/>
+      <w:pPr>
+        <w:tabs>
+          <w:tab w:val="num" w:pos="1440"/>
+        </w:tabs>
+        <w:ind w:left="1440" w:hanging="360"/>
+      </w:pPr>
+    </w:lvl>
+    <w:lvl w:ilvl="2" w:tentative="1">
+      <w:start w:val="1"/>
+      <w:numFmt w:val="decimal"/>
+      <w:lvlText w:val="%3."/>
+      <w:lvlJc w:val="left"/>
+      <w:pPr>
+        <w:tabs>
+          <w:tab w:val="num" w:pos="2160"/>
+        </w:tabs>
+        <w:ind w:left="2160" w:hanging="360"/>
+      </w:pPr>
+    </w:lvl>
+    <w:lvl w:ilvl="3" w:tentative="1">
+      <w:start w:val="1"/>
+      <w:numFmt w:val="decimal"/>
+      <w:lvlText w:val="%4."/>
+      <w:lvlJc w:val="left"/>
+      <w:pPr>
+        <w:tabs>
+          <w:tab w:val="num" w:pos="2880"/>
+        </w:tabs>
+        <w:ind w:left="2880" w:hanging="360"/>
+      </w:pPr>
+    </w:lvl>
+    <w:lvl w:ilvl="4" w:tentative="1">
+      <w:start w:val="1"/>
+      <w:numFmt w:val="decimal"/>
+      <w:lvlText w:val="%5."/>
+      <w:lvlJc w:val="left"/>
+      <w:pPr>
+        <w:tabs>
+          <w:tab w:val="num" w:pos="3600"/>
+        </w:tabs>
+        <w:ind w:left="3600" w:hanging="360"/>
+      </w:pPr>
+    </w:lvl>
+    <w:lvl w:ilvl="5" w:tentative="1">
+      <w:start w:val="1"/>
+      <w:numFmt w:val="decimal"/>
+      <w:lvlText w:val="%6."/>
+      <w:lvlJc w:val="left"/>
+      <w:pPr>
+        <w:tabs>
+          <w:tab w:val="num" w:pos="4320"/>
+        </w:tabs>
+        <w:ind w:left="4320" w:hanging="360"/>
+      </w:pPr>
+    </w:lvl>
+    <w:lvl w:ilvl="6" w:tentative="1">
+      <w:start w:val="1"/>
+      <w:numFmt w:val="decimal"/>
+      <w:lvlText w:val="%7."/>
+      <w:lvlJc w:val="left"/>
+      <w:pPr>
+        <w:tabs>
+          <w:tab w:val="num" w:pos="5040"/>
+        </w:tabs>
+        <w:ind w:left="5040" w:hanging="360"/>
+      </w:pPr>
+    </w:lvl>
+    <w:lvl w:ilvl="7" w:tentative="1">
+      <w:start w:val="1"/>
+      <w:numFmt w:val="decimal"/>
+      <w:lvlText w:val="%8."/>
+      <w:lvlJc w:val="left"/>
+      <w:pPr>
+        <w:tabs>
+          <w:tab w:val="num" w:pos="5760"/>
+        </w:tabs>
+        <w:ind w:left="5760" w:hanging="360"/>
+      </w:pPr>
+    </w:lvl>
+    <w:lvl w:ilvl="8" w:tentative="1">
+      <w:start w:val="1"/>
+      <w:numFmt w:val="decimal"/>
+      <w:lvlText w:val="%9."/>
+      <w:lvlJc w:val="left"/>
+      <w:pPr>
+        <w:tabs>
+          <w:tab w:val="num" w:pos="6480"/>
+        </w:tabs>
+        <w:ind w:left="6480" w:hanging="360"/>
+      </w:pPr>
+    </w:lvl>
+  </w:abstractNum>
   <w:abstractNum w:abstractNumId="7" w15:restartNumberingAfterBreak="0">
+    <w:nsid w:val="3B6557B9"/>
+    <w:multiLevelType w:val="hybridMultilevel"/>
+    <w:tmpl w:val="FA02D49C"/>
+    <w:lvl w:ilvl="0" w:tplc="38090015">
+      <w:start w:val="1"/>
+      <w:numFmt w:val="upperLetter"/>
+      <w:lvlText w:val="%1."/>
+      <w:lvlJc w:val="left"/>
+      <w:pPr>
+        <w:ind w:left="720" w:hanging="360"/>
+      </w:pPr>
+      <w:rPr>
+        <w:rFonts w:hint="default"/>
+      </w:rPr>
+    </w:lvl>
+    <w:lvl w:ilvl="1" w:tplc="38090019" w:tentative="1">
+      <w:start w:val="1"/>
+      <w:numFmt w:val="lowerLetter"/>
+      <w:lvlText w:val="%2."/>
+      <w:lvlJc w:val="left"/>
+      <w:pPr>
+        <w:ind w:left="1440" w:hanging="360"/>
+      </w:pPr>
+    </w:lvl>
+    <w:lvl w:ilvl="2" w:tplc="3809001B" w:tentative="1">
+      <w:start w:val="1"/>
+      <w:numFmt w:val="lowerRoman"/>
+      <w:lvlText w:val="%3."/>
+      <w:lvlJc w:val="right"/>
+      <w:pPr>
+        <w:ind w:left="2160" w:hanging="180"/>
+      </w:pPr>
+    </w:lvl>
+    <w:lvl w:ilvl="3" w:tplc="3809000F" w:tentative="1">
+      <w:start w:val="1"/>
+      <w:numFmt w:val="decimal"/>
+      <w:lvlText w:val="%4."/>
+      <w:lvlJc w:val="left"/>
+      <w:pPr>
+        <w:ind w:left="2880" w:hanging="360"/>
+      </w:pPr>
+    </w:lvl>
+    <w:lvl w:ilvl="4" w:tplc="38090019" w:tentative="1">
+      <w:start w:val="1"/>
+      <w:numFmt w:val="lowerLetter"/>
+      <w:lvlText w:val="%5."/>
+      <w:lvlJc w:val="left"/>
+      <w:pPr>
+        <w:ind w:left="3600" w:hanging="360"/>
+      </w:pPr>
+    </w:lvl>
+    <w:lvl w:ilvl="5" w:tplc="3809001B" w:tentative="1">
+      <w:start w:val="1"/>
+      <w:numFmt w:val="lowerRoman"/>
+      <w:lvlText w:val="%6."/>
+      <w:lvlJc w:val="right"/>
+      <w:pPr>
+        <w:ind w:left="4320" w:hanging="180"/>
+      </w:pPr>
+    </w:lvl>
+    <w:lvl w:ilvl="6" w:tplc="3809000F" w:tentative="1">
+      <w:start w:val="1"/>
+      <w:numFmt w:val="decimal"/>
+      <w:lvlText w:val="%7."/>
+      <w:lvlJc w:val="left"/>
+      <w:pPr>
+        <w:ind w:left="5040" w:hanging="360"/>
+      </w:pPr>
+    </w:lvl>
+    <w:lvl w:ilvl="7" w:tplc="38090019" w:tentative="1">
+      <w:start w:val="1"/>
+      <w:numFmt w:val="lowerLetter"/>
+      <w:lvlText w:val="%8."/>
+      <w:lvlJc w:val="left"/>
+      <w:pPr>
+        <w:ind w:left="5760" w:hanging="360"/>
+      </w:pPr>
+    </w:lvl>
+    <w:lvl w:ilvl="8" w:tplc="3809001B" w:tentative="1">
+      <w:start w:val="1"/>
+      <w:numFmt w:val="lowerRoman"/>
+      <w:lvlText w:val="%9."/>
+      <w:lvlJc w:val="right"/>
+      <w:pPr>
+        <w:ind w:left="6480" w:hanging="180"/>
+      </w:pPr>
+    </w:lvl>
+  </w:abstractNum>
+  <w:abstractNum w:abstractNumId="8" w15:restartNumberingAfterBreak="0">
+    <w:nsid w:val="3BB9772B"/>
+    <w:multiLevelType w:val="hybridMultilevel"/>
+    <w:tmpl w:val="1BE45268"/>
+    <w:lvl w:ilvl="0" w:tplc="38090011">
+      <w:start w:val="1"/>
+      <w:numFmt w:val="decimal"/>
+      <w:lvlText w:val="%1)"/>
+      <w:lvlJc w:val="left"/>
+      <w:pPr>
+        <w:ind w:left="720" w:hanging="360"/>
+      </w:pPr>
+      <w:rPr>
+        <w:rFonts w:hint="default"/>
+      </w:rPr>
+    </w:lvl>
+    <w:lvl w:ilvl="1" w:tplc="FFFFFFFF">
+      <w:start w:val="1"/>
+      <w:numFmt w:val="lowerLetter"/>
+      <w:lvlText w:val="%2."/>
+      <w:lvlJc w:val="left"/>
+      <w:pPr>
+        <w:ind w:left="1440" w:hanging="360"/>
+      </w:pPr>
+    </w:lvl>
+    <w:lvl w:ilvl="2" w:tplc="FFFFFFFF" w:tentative="1">
+      <w:start w:val="1"/>
+      <w:numFmt w:val="lowerRoman"/>
+      <w:lvlText w:val="%3."/>
+      <w:lvlJc w:val="right"/>
+      <w:pPr>
+        <w:ind w:left="2160" w:hanging="180"/>
+      </w:pPr>
+    </w:lvl>
+    <w:lvl w:ilvl="3" w:tplc="FFFFFFFF" w:tentative="1">
+      <w:start w:val="1"/>
+      <w:numFmt w:val="decimal"/>
+      <w:lvlText w:val="%4."/>
+      <w:lvlJc w:val="left"/>
+      <w:pPr>
+        <w:ind w:left="2880" w:hanging="360"/>
+      </w:pPr>
+    </w:lvl>
+    <w:lvl w:ilvl="4" w:tplc="FFFFFFFF" w:tentative="1">
+      <w:start w:val="1"/>
+      <w:numFmt w:val="lowerLetter"/>
+      <w:lvlText w:val="%5."/>
+      <w:lvlJc w:val="left"/>
+      <w:pPr>
+        <w:ind w:left="3600" w:hanging="360"/>
+      </w:pPr>
+    </w:lvl>
+    <w:lvl w:ilvl="5" w:tplc="FFFFFFFF" w:tentative="1">
+      <w:start w:val="1"/>
+      <w:numFmt w:val="lowerRoman"/>
+      <w:lvlText w:val="%6."/>
+      <w:lvlJc w:val="right"/>
+      <w:pPr>
+        <w:ind w:left="4320" w:hanging="180"/>
+      </w:pPr>
+    </w:lvl>
+    <w:lvl w:ilvl="6" w:tplc="FFFFFFFF" w:tentative="1">
+      <w:start w:val="1"/>
+      <w:numFmt w:val="decimal"/>
+      <w:lvlText w:val="%7."/>
+      <w:lvlJc w:val="left"/>
+      <w:pPr>
+        <w:ind w:left="5040" w:hanging="360"/>
+      </w:pPr>
+    </w:lvl>
+    <w:lvl w:ilvl="7" w:tplc="FFFFFFFF" w:tentative="1">
+      <w:start w:val="1"/>
+      <w:numFmt w:val="lowerLetter"/>
+      <w:lvlText w:val="%8."/>
+      <w:lvlJc w:val="left"/>
+      <w:pPr>
+        <w:ind w:left="5760" w:hanging="360"/>
+      </w:pPr>
+    </w:lvl>
+    <w:lvl w:ilvl="8" w:tplc="FFFFFFFF" w:tentative="1">
+      <w:start w:val="1"/>
+      <w:numFmt w:val="lowerRoman"/>
+      <w:lvlText w:val="%9."/>
+      <w:lvlJc w:val="right"/>
+      <w:pPr>
+        <w:ind w:left="6480" w:hanging="180"/>
+      </w:pPr>
+    </w:lvl>
+  </w:abstractNum>
+  <w:abstractNum w:abstractNumId="9" w15:restartNumberingAfterBreak="0">
     <w:nsid w:val="44A76DF4"/>
     <w:multiLevelType w:val="hybridMultilevel"/>
     <w:tmpl w:val="E1843BF4"/>
@@ -24451,19 +26720,25 @@
     <w:abstractNumId w:val="0"/>
   </w:num>
   <w:num w:numId="4">
-    <w:abstractNumId w:val="6"/>
+    <w:abstractNumId w:val="8"/>
   </w:num>
   <w:num w:numId="5">
-    <w:abstractNumId w:val="7"/>
+    <w:abstractNumId w:val="9"/>
   </w:num>
   <w:num w:numId="6">
     <w:abstractNumId w:val="1"/>
   </w:num>
   <w:num w:numId="7">
+    <w:abstractNumId w:val="6"/>
+  </w:num>
+  <w:num w:numId="8">
     <w:abstractNumId w:val="5"/>
   </w:num>
-  <w:num w:numId="8">
+  <w:num w:numId="9">
     <w:abstractNumId w:val="4"/>
+  </w:num>
+  <w:num w:numId="10">
+    <w:abstractNumId w:val="7"/>
   </w:num>
 </w:numbering>
 </file>
